--- a/profiles_assignment_github_project.docx
+++ b/profiles_assignment_github_project.docx
@@ -30,6 +30,9 @@
         </w:rPr>
       </w:pPr>
       <w:r>
+        <w:rPr>
+          <w:noProof/>
+        </w:rPr>
         <mc:AlternateContent>
           <mc:Choice Requires="wps">
             <w:drawing>
@@ -91,7 +94,7 @@
           </mc:Choice>
           <mc:Fallback>
             <w:pict>
-              <v:rect w14:anchorId="0C56BB5B" id="Rectangle 4" o:spid="_x0000_s1026" alt="License: MIT" href="https://opensource.org/licenses/MIT" style="width:24pt;height:24pt;visibility:visible;mso-wrap-style:square;mso-left-percent:-10001;mso-top-percent:-10001;mso-position-horizontal:absolute;mso-position-horizontal-relative:char;mso-position-vertical:absolute;mso-position-vertical-relative:line;mso-left-percent:-10001;mso-top-percent:-10001;v-text-anchor:top" o:gfxdata="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" o:button="t" filled="f" stroked="f">
+              <v:rect w14:anchorId="555539EC" id="Rectangle 4" o:spid="_x0000_s1026" alt="License: MIT" href="https://opensource.org/licenses/MIT" style="width:24pt;height:24pt;visibility:visible;mso-wrap-style:square;mso-left-percent:-10001;mso-top-percent:-10001;mso-position-horizontal:absolute;mso-position-horizontal-relative:char;mso-position-vertical:absolute;mso-position-vertical-relative:line;mso-left-percent:-10001;mso-top-percent:-10001;v-text-anchor:top" o:gfxdata="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" o:button="t" filled="f" stroked="f">
                 <v:fill o:detectmouseclick="t"/>
                 <o:lock v:ext="edit" aspectratio="t"/>
                 <w10:anchorlock/>
@@ -108,6 +111,7 @@
       </w:r>
       <w:r>
         <w:rPr>
+          <w:noProof/>
           <w:lang w:val="en-US"/>
         </w:rPr>
         <w:drawing>
@@ -157,57 +161,39 @@
         <w:rPr>
           <w:lang w:val="en-US"/>
         </w:rPr>
-        <w:t>A Python package designed for optimal profile-to-activity assignment based on skills matching, developed by Abdel YEZZA (</w:t>
-      </w:r>
-      <w:proofErr w:type="spellStart"/>
-      <w:r>
-        <w:rPr>
-          <w:lang w:val="en-US"/>
-        </w:rPr>
-        <w:t>Ph.D</w:t>
-      </w:r>
-      <w:proofErr w:type="spellEnd"/>
-      <w:r>
-        <w:rPr>
-          <w:lang w:val="en-US"/>
-        </w:rPr>
-        <w:t>). This solution employs advanced algorithms to maximize the correspondence between required activity competencies and available profile skills.</w:t>
-      </w:r>
-    </w:p>
-    <w:p>
-      <w:pPr>
-        <w:rPr>
-          <w:lang w:val="en-US"/>
-        </w:rPr>
-      </w:pPr>
-      <w:r>
-        <w:rPr>
-          <w:lang w:val="en-US"/>
-        </w:rPr>
-        <w:t xml:space="preserve">It is designed to provide a comprehensive solution for profile-activity matching, offering multiple models, flexible scaling options, </w:t>
-      </w:r>
-      <w:proofErr w:type="spellStart"/>
-      <w:r>
-        <w:rPr>
-          <w:lang w:val="en-US"/>
-        </w:rPr>
-        <w:t>streamlit</w:t>
-      </w:r>
-      <w:proofErr w:type="spellEnd"/>
-      <w:r>
-        <w:rPr>
-          <w:lang w:val="en-US"/>
-        </w:rPr>
-        <w:t xml:space="preserve"> web interface, a robust logging system, a detailed validation of input data, and </w:t>
-      </w:r>
-      <w:proofErr w:type="gramStart"/>
-      <w:r>
-        <w:rPr>
-          <w:lang w:val="en-US"/>
-        </w:rPr>
-        <w:t>a customizable</w:t>
-      </w:r>
-      <w:proofErr w:type="gramEnd"/>
+        <w:t>A Python package designed for optimal profile-to-activity assignment based on skills matching, developed by Abdel YEZZA (Ph.D). This solution employs advanced algorithms to maximize the correspondence between required activity competencies and available profile skills.</w:t>
+      </w:r>
+    </w:p>
+    <w:p>
+      <w:pPr>
+        <w:rPr>
+          <w:lang w:val="en-US"/>
+        </w:rPr>
+      </w:pPr>
+      <w:r>
+        <w:rPr>
+          <w:lang w:val="en-US"/>
+        </w:rPr>
+        <w:t>It is designed to provide a comprehensive solution for profile-activity matching, offering multiple models, flexible scaling options,</w:t>
+      </w:r>
+      <w:r>
+        <w:rPr>
+          <w:lang w:val="en-US"/>
+        </w:rPr>
+        <w:t xml:space="preserve"> complete web application,</w:t>
+      </w:r>
+      <w:r>
+        <w:rPr>
+          <w:lang w:val="en-US"/>
+        </w:rPr>
+        <w:t xml:space="preserve"> streamlit web interface, a robust logging system, a detailed validation of input data, and </w:t>
+      </w:r>
+      <w:r>
+        <w:rPr>
+          <w:lang w:val="en-US"/>
+        </w:rPr>
+        <w:t>customizable</w:t>
+      </w:r>
       <w:r>
         <w:rPr>
           <w:lang w:val="en-US"/>
@@ -237,7 +223,19 @@
         <w:rPr>
           <w:lang w:val="en-US"/>
         </w:rPr>
-        <w:t>This project is built on the two following articles:</w:t>
+        <w:t>This project is built on the two following</w:t>
+      </w:r>
+      <w:r>
+        <w:rPr>
+          <w:lang w:val="en-US"/>
+        </w:rPr>
+        <w:t xml:space="preserve"> non-technical</w:t>
+      </w:r>
+      <w:r>
+        <w:rPr>
+          <w:lang w:val="en-US"/>
+        </w:rPr>
+        <w:t xml:space="preserve"> articles:</w:t>
       </w:r>
     </w:p>
     <w:p>
@@ -246,6 +244,9 @@
           <w:ilvl w:val="0"/>
           <w:numId w:val="1"/>
         </w:numPr>
+        <w:pBdr>
+          <w:left w:val="double" w:sz="18" w:space="4" w:color="92D050"/>
+        </w:pBdr>
       </w:pPr>
       <w:hyperlink r:id="rId9" w:history="1">
         <w:r>
@@ -256,15 +257,7 @@
         </w:r>
       </w:hyperlink>
       <w:r>
-        <w:t> - by Abdel YEZZA (</w:t>
-      </w:r>
-      <w:proofErr w:type="spellStart"/>
-      <w:r>
-        <w:t>Ph.D</w:t>
-      </w:r>
-      <w:proofErr w:type="spellEnd"/>
-      <w:r>
-        <w:t>) - 2024</w:t>
+        <w:t> - by Abdel YEZZA (Ph.D) - 2024</w:t>
       </w:r>
     </w:p>
     <w:p>
@@ -273,6 +266,9 @@
           <w:ilvl w:val="0"/>
           <w:numId w:val="1"/>
         </w:numPr>
+        <w:pBdr>
+          <w:left w:val="double" w:sz="18" w:space="4" w:color="92D050"/>
+        </w:pBdr>
       </w:pPr>
       <w:hyperlink r:id="rId10" w:history="1">
         <w:r>
@@ -283,15 +279,7 @@
         </w:r>
       </w:hyperlink>
       <w:r>
-        <w:t> - by Abdel YEZZA (</w:t>
-      </w:r>
-      <w:proofErr w:type="spellStart"/>
-      <w:r>
-        <w:t>Ph.D</w:t>
-      </w:r>
-      <w:proofErr w:type="spellEnd"/>
-      <w:r>
-        <w:t>) - 2022</w:t>
+        <w:t> - by Abdel YEZZA (Ph.D) - 2022</w:t>
       </w:r>
     </w:p>
     <w:p>
@@ -305,13 +293,8 @@
         <w:t>🎯</w:t>
       </w:r>
       <w:r>
-        <w:t xml:space="preserve"> Key </w:t>
-      </w:r>
-      <w:proofErr w:type="spellStart"/>
-      <w:r>
-        <w:t>Features</w:t>
-      </w:r>
-      <w:proofErr w:type="spellEnd"/>
+        <w:t xml:space="preserve"> Key Features</w:t>
+      </w:r>
     </w:p>
     <w:p>
       <w:pPr>
@@ -319,6 +302,9 @@
           <w:ilvl w:val="0"/>
           <w:numId w:val="2"/>
         </w:numPr>
+        <w:pBdr>
+          <w:left w:val="double" w:sz="18" w:space="4" w:color="92D050"/>
+        </w:pBdr>
         <w:rPr>
           <w:lang w:val="en-US"/>
         </w:rPr>
@@ -344,6 +330,9 @@
           <w:ilvl w:val="0"/>
           <w:numId w:val="2"/>
         </w:numPr>
+        <w:pBdr>
+          <w:left w:val="double" w:sz="18" w:space="4" w:color="92D050"/>
+        </w:pBdr>
         <w:rPr>
           <w:lang w:val="en-US"/>
         </w:rPr>
@@ -369,6 +358,9 @@
           <w:ilvl w:val="0"/>
           <w:numId w:val="2"/>
         </w:numPr>
+        <w:pBdr>
+          <w:left w:val="double" w:sz="18" w:space="4" w:color="92D050"/>
+        </w:pBdr>
         <w:rPr>
           <w:lang w:val="en-US"/>
         </w:rPr>
@@ -394,6 +386,9 @@
           <w:ilvl w:val="0"/>
           <w:numId w:val="2"/>
         </w:numPr>
+        <w:pBdr>
+          <w:left w:val="double" w:sz="18" w:space="4" w:color="92D050"/>
+        </w:pBdr>
         <w:rPr>
           <w:lang w:val="en-US"/>
         </w:rPr>
@@ -410,30 +405,8 @@
         <w:rPr>
           <w:lang w:val="en-US"/>
         </w:rPr>
-        <w:t xml:space="preserve">: Built-in web application using </w:t>
-      </w:r>
-      <w:proofErr w:type="spellStart"/>
-      <w:r>
-        <w:rPr>
-          <w:lang w:val="en-US"/>
-        </w:rPr>
-        <w:t>FastAPI</w:t>
-      </w:r>
-      <w:proofErr w:type="spellEnd"/>
-      <w:r>
-        <w:rPr>
-          <w:lang w:val="en-US"/>
-        </w:rPr>
-        <w:t xml:space="preserve"> and </w:t>
-      </w:r>
-      <w:proofErr w:type="spellStart"/>
-      <w:r>
-        <w:rPr>
-          <w:lang w:val="en-US"/>
-        </w:rPr>
-        <w:t>Streamlit</w:t>
-      </w:r>
-      <w:proofErr w:type="spellEnd"/>
+        <w:t>: Built-in web application using FastAPI and Streamlit</w:t>
+      </w:r>
     </w:p>
     <w:p>
       <w:pPr>
@@ -441,6 +414,9 @@
           <w:ilvl w:val="0"/>
           <w:numId w:val="2"/>
         </w:numPr>
+        <w:pBdr>
+          <w:left w:val="double" w:sz="18" w:space="4" w:color="92D050"/>
+        </w:pBdr>
         <w:rPr>
           <w:lang w:val="en-US"/>
         </w:rPr>
@@ -466,6 +442,9 @@
           <w:ilvl w:val="0"/>
           <w:numId w:val="2"/>
         </w:numPr>
+        <w:pBdr>
+          <w:left w:val="double" w:sz="18" w:space="4" w:color="92D050"/>
+        </w:pBdr>
         <w:rPr>
           <w:lang w:val="en-US"/>
         </w:rPr>
@@ -491,6 +470,9 @@
           <w:ilvl w:val="0"/>
           <w:numId w:val="2"/>
         </w:numPr>
+        <w:pBdr>
+          <w:left w:val="double" w:sz="18" w:space="4" w:color="92D050"/>
+        </w:pBdr>
         <w:rPr>
           <w:lang w:val="en-US"/>
         </w:rPr>
@@ -507,21 +489,7 @@
         <w:rPr>
           <w:lang w:val="en-US"/>
         </w:rPr>
-        <w:t xml:space="preserve">: Support for different MCAP functions (sum, mean, </w:t>
-      </w:r>
-      <w:proofErr w:type="spellStart"/>
-      <w:r>
-        <w:rPr>
-          <w:lang w:val="en-US"/>
-        </w:rPr>
-        <w:t>euclidean</w:t>
-      </w:r>
-      <w:proofErr w:type="spellEnd"/>
-      <w:r>
-        <w:rPr>
-          <w:lang w:val="en-US"/>
-        </w:rPr>
-        <w:t xml:space="preserve"> and any custom function)</w:t>
+        <w:t>: Support for different MCAP functions (sum, mean, euclidean and any custom function)</w:t>
       </w:r>
     </w:p>
     <w:p>
@@ -531,11 +499,13 @@
           <w:color w:val="00948B" w:themeColor="accent1" w:themeShade="BF"/>
           <w:sz w:val="40"/>
           <w:szCs w:val="40"/>
+          <w:lang w:val="en-US"/>
         </w:rPr>
       </w:pPr>
       <w:r>
         <w:rPr>
           <w:rFonts w:ascii="Segoe UI Emoji" w:hAnsi="Segoe UI Emoji" w:cs="Segoe UI Emoji"/>
+          <w:lang w:val="en-US"/>
         </w:rPr>
         <w:br w:type="page"/>
       </w:r>
@@ -569,6 +539,7 @@
     <w:p>
       <w:pPr>
         <w:pStyle w:val="code"/>
+        <w:spacing w:after="0"/>
       </w:pPr>
       <w:r>
         <w:t>git clone [repository-url]</w:t>
@@ -577,15 +548,11 @@
     <w:p>
       <w:pPr>
         <w:pStyle w:val="code"/>
-      </w:pPr>
-      <w:r>
-        <w:t xml:space="preserve">cd </w:t>
-      </w:r>
-      <w:proofErr w:type="spellStart"/>
-      <w:r>
-        <w:t>profiles_assignment</w:t>
-      </w:r>
-      <w:proofErr w:type="spellEnd"/>
+        <w:spacing w:after="0"/>
+      </w:pPr>
+      <w:r>
+        <w:t>cd profiles_assignment</w:t>
+      </w:r>
     </w:p>
     <w:p>
       <w:pPr>
@@ -607,83 +574,34 @@
     <w:p>
       <w:pPr>
         <w:pStyle w:val="code"/>
-      </w:pPr>
-      <w:r>
-        <w:t xml:space="preserve"># </w:t>
-      </w:r>
-      <w:proofErr w:type="spellStart"/>
-      <w:r>
-        <w:t>install</w:t>
-      </w:r>
-      <w:proofErr w:type="spellEnd"/>
-      <w:r>
-        <w:t xml:space="preserve"> </w:t>
-      </w:r>
-      <w:proofErr w:type="spellStart"/>
-      <w:r>
-        <w:t>venv</w:t>
-      </w:r>
-      <w:proofErr w:type="spellEnd"/>
-      <w:r>
-        <w:t xml:space="preserve"> on Linux/</w:t>
-      </w:r>
-      <w:proofErr w:type="spellStart"/>
-      <w:r>
-        <w:t>MacOS</w:t>
-      </w:r>
-      <w:proofErr w:type="spellEnd"/>
-      <w:r>
-        <w:t>:</w:t>
+        <w:spacing w:after="0"/>
+      </w:pPr>
+      <w:r>
+        <w:t># install venv on Linux/MacOS:</w:t>
       </w:r>
     </w:p>
     <w:p>
       <w:pPr>
         <w:pStyle w:val="code"/>
-      </w:pPr>
-      <w:r>
-        <w:t xml:space="preserve">python -m </w:t>
-      </w:r>
-      <w:proofErr w:type="spellStart"/>
-      <w:r>
-        <w:t>venv</w:t>
-      </w:r>
-      <w:proofErr w:type="spellEnd"/>
-      <w:r>
-        <w:t xml:space="preserve"> </w:t>
-      </w:r>
-      <w:proofErr w:type="spellStart"/>
-      <w:r>
-        <w:t>venv</w:t>
-      </w:r>
-      <w:proofErr w:type="spellEnd"/>
+        <w:spacing w:after="0"/>
+      </w:pPr>
+      <w:r>
+        <w:t>python -m venv venv</w:t>
+      </w:r>
     </w:p>
     <w:p>
       <w:pPr>
         <w:pStyle w:val="code"/>
-      </w:pPr>
-      <w:r>
-        <w:t xml:space="preserve">source </w:t>
-      </w:r>
-      <w:proofErr w:type="spellStart"/>
-      <w:r>
-        <w:t>venv</w:t>
-      </w:r>
-      <w:proofErr w:type="spellEnd"/>
-      <w:r>
-        <w:t>/bin/</w:t>
-      </w:r>
-      <w:proofErr w:type="spellStart"/>
-      <w:r>
-        <w:t>activate</w:t>
-      </w:r>
-      <w:proofErr w:type="spellEnd"/>
-      <w:r>
-        <w:t xml:space="preserve">  </w:t>
+        <w:spacing w:after="0"/>
+      </w:pPr>
+      <w:r>
+        <w:t xml:space="preserve">source venv/bin/activate  </w:t>
       </w:r>
     </w:p>
     <w:p>
       <w:pPr>
         <w:pStyle w:val="code"/>
+        <w:spacing w:after="0"/>
         <w:rPr>
           <w:lang w:val="en-US"/>
         </w:rPr>
@@ -698,60 +616,46 @@
     <w:p>
       <w:pPr>
         <w:pStyle w:val="code"/>
-        <w:rPr>
-          <w:lang w:val="en-US"/>
-        </w:rPr>
-      </w:pPr>
-      <w:proofErr w:type="spellStart"/>
-      <w:r>
-        <w:rPr>
-          <w:lang w:val="en-US"/>
-        </w:rPr>
-        <w:t>venv</w:t>
-      </w:r>
-      <w:proofErr w:type="spellEnd"/>
-      <w:r>
-        <w:rPr>
-          <w:lang w:val="en-US"/>
-        </w:rPr>
-        <w:t>\Scripts\activate</w:t>
+        <w:spacing w:after="0"/>
+        <w:rPr>
+          <w:lang w:val="en-US"/>
+        </w:rPr>
+      </w:pPr>
+      <w:r>
+        <w:rPr>
+          <w:lang w:val="en-US"/>
+        </w:rPr>
+        <w:t>venv\Scripts\activate</w:t>
       </w:r>
     </w:p>
     <w:p>
       <w:pPr>
         <w:pStyle w:val="code"/>
-      </w:pPr>
-      <w:r>
-        <w:t xml:space="preserve">Install </w:t>
-      </w:r>
-      <w:proofErr w:type="spellStart"/>
-      <w:r>
-        <w:t>dependencies</w:t>
-      </w:r>
-      <w:proofErr w:type="spellEnd"/>
-      <w:r>
-        <w:t>:</w:t>
+        <w:spacing w:after="0"/>
+        <w:rPr>
+          <w:lang w:val="en-US"/>
+        </w:rPr>
+      </w:pPr>
+      <w:r>
+        <w:rPr>
+          <w:lang w:val="en-US"/>
+        </w:rPr>
+        <w:t>Install dependencies:</w:t>
       </w:r>
     </w:p>
     <w:p>
       <w:pPr>
         <w:pStyle w:val="code"/>
-      </w:pPr>
-      <w:proofErr w:type="spellStart"/>
-      <w:r>
-        <w:t>pip</w:t>
-      </w:r>
-      <w:proofErr w:type="spellEnd"/>
-      <w:r>
-        <w:t xml:space="preserve"> </w:t>
-      </w:r>
-      <w:proofErr w:type="spellStart"/>
-      <w:r>
-        <w:t>install</w:t>
-      </w:r>
-      <w:proofErr w:type="spellEnd"/>
-      <w:r>
-        <w:t xml:space="preserve"> -r requirements.txt</w:t>
+        <w:spacing w:after="0"/>
+        <w:rPr>
+          <w:lang w:val="en-US"/>
+        </w:rPr>
+      </w:pPr>
+      <w:r>
+        <w:rPr>
+          <w:lang w:val="en-US"/>
+        </w:rPr>
+        <w:t>pip install -r requirements.txt</w:t>
       </w:r>
     </w:p>
     <w:p>
@@ -765,13 +669,8 @@
         <w:t>📦</w:t>
       </w:r>
       <w:r>
-        <w:t xml:space="preserve"> </w:t>
-      </w:r>
-      <w:proofErr w:type="spellStart"/>
-      <w:r>
-        <w:t>Dependencies</w:t>
-      </w:r>
-      <w:proofErr w:type="spellEnd"/>
+        <w:t xml:space="preserve"> Dependencies</w:t>
+      </w:r>
     </w:p>
     <w:p>
       <w:pPr>
@@ -779,14 +678,12 @@
           <w:ilvl w:val="0"/>
           <w:numId w:val="6"/>
         </w:numPr>
-      </w:pPr>
-      <w:proofErr w:type="spellStart"/>
-      <w:r>
-        <w:t>streamlit</w:t>
-      </w:r>
-      <w:proofErr w:type="spellEnd"/>
-      <w:r>
-        <w:t xml:space="preserve"> &gt;= 1.24.0</w:t>
+        <w:pBdr>
+          <w:left w:val="double" w:sz="18" w:space="4" w:color="92D050"/>
+        </w:pBdr>
+      </w:pPr>
+      <w:r>
+        <w:t>streamlit &gt;= 1.24.0</w:t>
       </w:r>
     </w:p>
     <w:p>
@@ -795,6 +692,9 @@
           <w:ilvl w:val="0"/>
           <w:numId w:val="6"/>
         </w:numPr>
+        <w:pBdr>
+          <w:left w:val="double" w:sz="18" w:space="4" w:color="92D050"/>
+        </w:pBdr>
       </w:pPr>
       <w:r>
         <w:t>pandas &gt;= 1.5.0</w:t>
@@ -806,12 +706,13 @@
           <w:ilvl w:val="0"/>
           <w:numId w:val="6"/>
         </w:numPr>
-      </w:pPr>
-      <w:proofErr w:type="spellStart"/>
+        <w:pBdr>
+          <w:left w:val="double" w:sz="18" w:space="4" w:color="92D050"/>
+        </w:pBdr>
+      </w:pPr>
       <w:r>
         <w:t>scikit-learn</w:t>
       </w:r>
-      <w:proofErr w:type="spellEnd"/>
     </w:p>
     <w:p>
       <w:pPr>
@@ -819,12 +720,13 @@
           <w:ilvl w:val="0"/>
           <w:numId w:val="6"/>
         </w:numPr>
-      </w:pPr>
-      <w:proofErr w:type="spellStart"/>
+        <w:pBdr>
+          <w:left w:val="double" w:sz="18" w:space="4" w:color="92D050"/>
+        </w:pBdr>
+      </w:pPr>
       <w:r>
         <w:t>matplotlib</w:t>
       </w:r>
-      <w:proofErr w:type="spellEnd"/>
     </w:p>
     <w:p>
       <w:pPr>
@@ -832,14 +734,12 @@
           <w:ilvl w:val="0"/>
           <w:numId w:val="6"/>
         </w:numPr>
-      </w:pPr>
-      <w:proofErr w:type="spellStart"/>
-      <w:r>
-        <w:t>fastapi</w:t>
-      </w:r>
-      <w:proofErr w:type="spellEnd"/>
-      <w:r>
-        <w:t xml:space="preserve"> &gt;= 0.104.0</w:t>
+        <w:pBdr>
+          <w:left w:val="double" w:sz="18" w:space="4" w:color="92D050"/>
+        </w:pBdr>
+      </w:pPr>
+      <w:r>
+        <w:t>fastapi &gt;= 0.104.0</w:t>
       </w:r>
     </w:p>
     <w:p>
@@ -848,14 +748,12 @@
           <w:ilvl w:val="0"/>
           <w:numId w:val="6"/>
         </w:numPr>
-      </w:pPr>
-      <w:proofErr w:type="spellStart"/>
-      <w:r>
-        <w:t>uvicorn</w:t>
-      </w:r>
-      <w:proofErr w:type="spellEnd"/>
-      <w:r>
-        <w:t xml:space="preserve"> &gt;= 0.24.0</w:t>
+        <w:pBdr>
+          <w:left w:val="double" w:sz="18" w:space="4" w:color="92D050"/>
+        </w:pBdr>
+      </w:pPr>
+      <w:r>
+        <w:t>uvicorn &gt;= 0.24.0</w:t>
       </w:r>
     </w:p>
     <w:p>
@@ -864,17 +762,12 @@
           <w:ilvl w:val="0"/>
           <w:numId w:val="6"/>
         </w:numPr>
-      </w:pPr>
-      <w:r>
-        <w:t>python-</w:t>
-      </w:r>
-      <w:proofErr w:type="spellStart"/>
-      <w:r>
-        <w:t>dotenv</w:t>
-      </w:r>
-      <w:proofErr w:type="spellEnd"/>
-      <w:r>
-        <w:t xml:space="preserve"> &gt;= 1.0.0</w:t>
+        <w:pBdr>
+          <w:left w:val="double" w:sz="18" w:space="4" w:color="92D050"/>
+        </w:pBdr>
+      </w:pPr>
+      <w:r>
+        <w:t>python-dotenv &gt;= 1.0.0</w:t>
       </w:r>
     </w:p>
     <w:p>
@@ -883,17 +776,12 @@
           <w:ilvl w:val="0"/>
           <w:numId w:val="6"/>
         </w:numPr>
-      </w:pPr>
-      <w:r>
-        <w:t>python-</w:t>
-      </w:r>
-      <w:proofErr w:type="spellStart"/>
-      <w:r>
-        <w:t>multipart</w:t>
-      </w:r>
-      <w:proofErr w:type="spellEnd"/>
-      <w:r>
-        <w:t xml:space="preserve"> &gt;= 0.0.6</w:t>
+        <w:pBdr>
+          <w:left w:val="double" w:sz="18" w:space="4" w:color="92D050"/>
+        </w:pBdr>
+      </w:pPr>
+      <w:r>
+        <w:t>python-multipart &gt;= 0.0.6</w:t>
       </w:r>
     </w:p>
     <w:p>
@@ -902,14 +790,12 @@
           <w:ilvl w:val="0"/>
           <w:numId w:val="6"/>
         </w:numPr>
-      </w:pPr>
-      <w:proofErr w:type="spellStart"/>
-      <w:r>
-        <w:t>sqlalchemy</w:t>
-      </w:r>
-      <w:proofErr w:type="spellEnd"/>
-      <w:r>
-        <w:t xml:space="preserve"> &gt;= 2.0.23</w:t>
+        <w:pBdr>
+          <w:left w:val="double" w:sz="18" w:space="4" w:color="92D050"/>
+        </w:pBdr>
+      </w:pPr>
+      <w:r>
+        <w:t>sqlalchemy &gt;= 2.0.23</w:t>
       </w:r>
     </w:p>
     <w:p>
@@ -931,7 +817,13 @@
         <w:pStyle w:val="Titre2"/>
       </w:pPr>
       <w:r>
-        <w:t>Command Line Interface</w:t>
+        <w:t>Command</w:t>
+      </w:r>
+      <w:r>
+        <w:t>-</w:t>
+      </w:r>
+      <w:r>
+        <w:t>Line Interface</w:t>
       </w:r>
     </w:p>
     <w:p>
@@ -971,49 +863,66 @@
         <w:rPr>
           <w:lang w:val="en-US"/>
         </w:rPr>
-        <w:t>python main.py --</w:t>
-      </w:r>
-      <w:proofErr w:type="spellStart"/>
-      <w:r>
-        <w:rPr>
-          <w:lang w:val="en-US"/>
-        </w:rPr>
-        <w:t>mca</w:t>
-      </w:r>
-      <w:proofErr w:type="spellEnd"/>
-      <w:r>
-        <w:rPr>
-          <w:lang w:val="en-US"/>
-        </w:rPr>
-        <w:t xml:space="preserve"> path/to/mca.csv --</w:t>
-      </w:r>
-      <w:proofErr w:type="spellStart"/>
-      <w:r>
-        <w:rPr>
-          <w:lang w:val="en-US"/>
-        </w:rPr>
-        <w:t>mcp</w:t>
-      </w:r>
-      <w:proofErr w:type="spellEnd"/>
-      <w:r>
-        <w:rPr>
-          <w:lang w:val="en-US"/>
-        </w:rPr>
-        <w:t xml:space="preserve"> path/to/mcp.csv --model model2 --scale 0-1 --</w:t>
-      </w:r>
-      <w:proofErr w:type="spellStart"/>
-      <w:r>
-        <w:rPr>
-          <w:lang w:val="en-US"/>
-        </w:rPr>
-        <w:t>mcap</w:t>
-      </w:r>
-      <w:proofErr w:type="spellEnd"/>
-      <w:r>
-        <w:rPr>
-          <w:lang w:val="en-US"/>
-        </w:rPr>
-        <w:t xml:space="preserve"> sum</w:t>
+        <w:t xml:space="preserve">python main.py --mca </w:t>
+      </w:r>
+      <w:r>
+        <w:rPr>
+          <w:highlight w:val="darkRed"/>
+          <w:lang w:val="en-US"/>
+        </w:rPr>
+        <w:t>path/to/mca.csv</w:t>
+      </w:r>
+      <w:r>
+        <w:rPr>
+          <w:lang w:val="en-US"/>
+        </w:rPr>
+        <w:t xml:space="preserve"> --mcp </w:t>
+      </w:r>
+      <w:r>
+        <w:rPr>
+          <w:highlight w:val="darkRed"/>
+          <w:lang w:val="en-US"/>
+        </w:rPr>
+        <w:t>path/to/mcp.csv</w:t>
+      </w:r>
+      <w:r>
+        <w:rPr>
+          <w:lang w:val="en-US"/>
+        </w:rPr>
+        <w:t xml:space="preserve"> --model </w:t>
+      </w:r>
+      <w:r>
+        <w:rPr>
+          <w:highlight w:val="darkRed"/>
+          <w:lang w:val="en-US"/>
+        </w:rPr>
+        <w:t>model_name</w:t>
+      </w:r>
+      <w:r>
+        <w:rPr>
+          <w:lang w:val="en-US"/>
+        </w:rPr>
+        <w:t xml:space="preserve"> --scale </w:t>
+      </w:r>
+      <w:r>
+        <w:rPr>
+          <w:highlight w:val="darkRed"/>
+          <w:lang w:val="en-US"/>
+        </w:rPr>
+        <w:t>scale_type</w:t>
+      </w:r>
+      <w:r>
+        <w:rPr>
+          <w:lang w:val="en-US"/>
+        </w:rPr>
+        <w:t xml:space="preserve"> --mcap </w:t>
+      </w:r>
+      <w:r>
+        <w:rPr>
+          <w:highlight w:val="darkRed"/>
+          <w:lang w:val="en-US"/>
+        </w:rPr>
+        <w:t>mcap_function</w:t>
       </w:r>
     </w:p>
     <w:p>
@@ -1030,7 +939,6 @@
           <w:bCs/>
           <w:lang w:val="en-US"/>
         </w:rPr>
-        <w:lastRenderedPageBreak/>
         <w:t>Example:</w:t>
       </w:r>
     </w:p>
@@ -1045,49 +953,7 @@
         <w:rPr>
           <w:lang w:val="en-US"/>
         </w:rPr>
-        <w:t>python main.py --</w:t>
-      </w:r>
-      <w:proofErr w:type="spellStart"/>
-      <w:r>
-        <w:rPr>
-          <w:lang w:val="en-US"/>
-        </w:rPr>
-        <w:t>mca</w:t>
-      </w:r>
-      <w:proofErr w:type="spellEnd"/>
-      <w:r>
-        <w:rPr>
-          <w:lang w:val="en-US"/>
-        </w:rPr>
-        <w:t xml:space="preserve"> .\data\input\mca.csv --</w:t>
-      </w:r>
-      <w:proofErr w:type="spellStart"/>
-      <w:r>
-        <w:rPr>
-          <w:lang w:val="en-US"/>
-        </w:rPr>
-        <w:t>mcp</w:t>
-      </w:r>
-      <w:proofErr w:type="spellEnd"/>
-      <w:r>
-        <w:rPr>
-          <w:lang w:val="en-US"/>
-        </w:rPr>
-        <w:t xml:space="preserve"> .\data\input\mcp.csv --model model5 --scale 0-1 --</w:t>
-      </w:r>
-      <w:proofErr w:type="spellStart"/>
-      <w:r>
-        <w:rPr>
-          <w:lang w:val="en-US"/>
-        </w:rPr>
-        <w:t>mcap</w:t>
-      </w:r>
-      <w:proofErr w:type="spellEnd"/>
-      <w:r>
-        <w:rPr>
-          <w:lang w:val="en-US"/>
-        </w:rPr>
-        <w:t xml:space="preserve"> sqrt</w:t>
+        <w:t>python main.py --mca .\data\input\mca.csv --mcp .\data\input\mcp.csv --model model5 --scale 0-1 --mcap sqrt</w:t>
       </w:r>
     </w:p>
     <w:p>
@@ -1110,6 +976,19 @@
       </w:pPr>
       <w:r>
         <w:rPr>
+          <w:rFonts w:ascii="Segoe UI Emoji" w:hAnsi="Segoe UI Emoji" w:cs="Segoe UI Emoji"/>
+        </w:rPr>
+        <w:lastRenderedPageBreak/>
+        <w:t>📋</w:t>
+      </w:r>
+      <w:r>
+        <w:rPr>
+          <w:lang w:val="en-US"/>
+        </w:rPr>
+        <w:t xml:space="preserve"> </w:t>
+      </w:r>
+      <w:r>
+        <w:rPr>
           <w:lang w:val="en-US"/>
         </w:rPr>
         <w:t>Command Line Arguments (Console case)</w:t>
@@ -1121,29 +1000,18 @@
           <w:ilvl w:val="0"/>
           <w:numId w:val="7"/>
         </w:numPr>
-        <w:rPr>
-          <w:lang w:val="en-US"/>
-        </w:rPr>
-      </w:pPr>
-      <w:r>
-        <w:rPr>
-          <w:lang w:val="en-US"/>
-        </w:rPr>
-        <w:t>--</w:t>
-      </w:r>
-      <w:proofErr w:type="spellStart"/>
-      <w:r>
-        <w:rPr>
-          <w:lang w:val="en-US"/>
-        </w:rPr>
-        <w:t>mca</w:t>
-      </w:r>
-      <w:proofErr w:type="spellEnd"/>
-      <w:r>
-        <w:rPr>
-          <w:lang w:val="en-US"/>
-        </w:rPr>
-        <w:t>: Path to the MCA (Matrix Competency-Activity) file</w:t>
+        <w:pBdr>
+          <w:left w:val="double" w:sz="18" w:space="4" w:color="92D050"/>
+        </w:pBdr>
+        <w:rPr>
+          <w:lang w:val="en-US"/>
+        </w:rPr>
+      </w:pPr>
+      <w:r>
+        <w:rPr>
+          <w:lang w:val="en-US"/>
+        </w:rPr>
+        <w:t>--mca: Path to the MCA (Matrix Competency-Activity) file</w:t>
       </w:r>
     </w:p>
     <w:p>
@@ -1152,29 +1020,18 @@
           <w:ilvl w:val="0"/>
           <w:numId w:val="7"/>
         </w:numPr>
-        <w:rPr>
-          <w:lang w:val="en-US"/>
-        </w:rPr>
-      </w:pPr>
-      <w:r>
-        <w:rPr>
-          <w:lang w:val="en-US"/>
-        </w:rPr>
-        <w:t>--</w:t>
-      </w:r>
-      <w:proofErr w:type="spellStart"/>
-      <w:r>
-        <w:rPr>
-          <w:lang w:val="en-US"/>
-        </w:rPr>
-        <w:t>mcp</w:t>
-      </w:r>
-      <w:proofErr w:type="spellEnd"/>
-      <w:r>
-        <w:rPr>
-          <w:lang w:val="en-US"/>
-        </w:rPr>
-        <w:t>: Path to the MCP (Matrix Competency-Profile) file</w:t>
+        <w:pBdr>
+          <w:left w:val="double" w:sz="18" w:space="4" w:color="92D050"/>
+        </w:pBdr>
+        <w:rPr>
+          <w:lang w:val="en-US"/>
+        </w:rPr>
+      </w:pPr>
+      <w:r>
+        <w:rPr>
+          <w:lang w:val="en-US"/>
+        </w:rPr>
+        <w:t>--mcp: Path to the MCP (Matrix Competency-Profile) file</w:t>
       </w:r>
     </w:p>
     <w:p>
@@ -1183,15 +1040,30 @@
           <w:ilvl w:val="0"/>
           <w:numId w:val="7"/>
         </w:numPr>
-        <w:rPr>
-          <w:lang w:val="en-US"/>
-        </w:rPr>
-      </w:pPr>
-      <w:r>
-        <w:rPr>
-          <w:lang w:val="en-US"/>
-        </w:rPr>
-        <w:t>--model: Model selection (model1, model2, model3, model4, model5)</w:t>
+        <w:pBdr>
+          <w:left w:val="double" w:sz="18" w:space="4" w:color="92D050"/>
+        </w:pBdr>
+        <w:rPr>
+          <w:lang w:val="en-US"/>
+        </w:rPr>
+      </w:pPr>
+      <w:r>
+        <w:rPr>
+          <w:lang w:val="en-US"/>
+        </w:rPr>
+        <w:t>--model: Model selection (model1, model2, model3, model4, model5</w:t>
+      </w:r>
+      <w:r>
+        <w:rPr>
+          <w:lang w:val="en-US"/>
+        </w:rPr>
+        <w:t xml:space="preserve"> or your own model function</w:t>
+      </w:r>
+      <w:r>
+        <w:rPr>
+          <w:lang w:val="en-US"/>
+        </w:rPr>
+        <w:t>)</w:t>
       </w:r>
     </w:p>
     <w:p>
@@ -1200,6 +1072,9 @@
           <w:ilvl w:val="0"/>
           <w:numId w:val="7"/>
         </w:numPr>
+        <w:pBdr>
+          <w:left w:val="double" w:sz="18" w:space="4" w:color="92D050"/>
+        </w:pBdr>
         <w:rPr>
           <w:lang w:val="en-US"/>
         </w:rPr>
@@ -1217,29 +1092,42 @@
           <w:ilvl w:val="0"/>
           <w:numId w:val="7"/>
         </w:numPr>
-        <w:rPr>
-          <w:lang w:val="en-US"/>
-        </w:rPr>
-      </w:pPr>
-      <w:r>
-        <w:rPr>
-          <w:lang w:val="en-US"/>
-        </w:rPr>
-        <w:t>--</w:t>
-      </w:r>
-      <w:proofErr w:type="spellStart"/>
-      <w:r>
-        <w:rPr>
-          <w:lang w:val="en-US"/>
-        </w:rPr>
-        <w:t>mcap</w:t>
-      </w:r>
-      <w:proofErr w:type="spellEnd"/>
-      <w:r>
-        <w:rPr>
-          <w:lang w:val="en-US"/>
-        </w:rPr>
-        <w:t>: MCAP function type (sum, mean, sqrt custom)</w:t>
+        <w:pBdr>
+          <w:left w:val="double" w:sz="18" w:space="4" w:color="92D050"/>
+        </w:pBdr>
+        <w:rPr>
+          <w:lang w:val="en-US"/>
+        </w:rPr>
+      </w:pPr>
+      <w:r>
+        <w:rPr>
+          <w:lang w:val="en-US"/>
+        </w:rPr>
+        <w:t xml:space="preserve">--mcap: MCAP function type (sum, mean, sqrt </w:t>
+      </w:r>
+      <w:r>
+        <w:rPr>
+          <w:lang w:val="en-US"/>
+        </w:rPr>
+        <w:t xml:space="preserve">or a </w:t>
+      </w:r>
+      <w:r>
+        <w:rPr>
+          <w:lang w:val="en-US"/>
+        </w:rPr>
+        <w:t>custom</w:t>
+      </w:r>
+      <w:r>
+        <w:rPr>
+          <w:lang w:val="en-US"/>
+        </w:rPr>
+        <w:t xml:space="preserve"> MCAP function</w:t>
+      </w:r>
+      <w:r>
+        <w:rPr>
+          <w:lang w:val="en-US"/>
+        </w:rPr>
+        <w:t>)</w:t>
       </w:r>
     </w:p>
     <w:p>
@@ -1282,6 +1170,7 @@
     <w:p>
       <w:pPr>
         <w:pStyle w:val="code"/>
+        <w:spacing w:after="0"/>
         <w:rPr>
           <w:lang w:val="en-US"/>
         </w:rPr>
@@ -1296,6 +1185,7 @@
     <w:p>
       <w:pPr>
         <w:pStyle w:val="code"/>
+        <w:spacing w:after="0"/>
         <w:rPr>
           <w:lang w:val="en-US"/>
         </w:rPr>
@@ -1310,6 +1200,7 @@
     <w:p>
       <w:pPr>
         <w:pStyle w:val="code"/>
+        <w:spacing w:after="0"/>
         <w:rPr>
           <w:lang w:val="en-US"/>
         </w:rPr>
@@ -1341,6 +1232,7 @@
     <w:p>
       <w:pPr>
         <w:pStyle w:val="code"/>
+        <w:spacing w:after="0"/>
       </w:pPr>
       <w:r>
         <w:t>Profile,Comp1,Comp2,Comp3</w:t>
@@ -1349,6 +1241,7 @@
     <w:p>
       <w:pPr>
         <w:pStyle w:val="code"/>
+        <w:spacing w:after="0"/>
       </w:pPr>
       <w:r>
         <w:t>Profile1,0.7,0.8,0.6</w:t>
@@ -1357,6 +1250,7 @@
     <w:p>
       <w:pPr>
         <w:pStyle w:val="code"/>
+        <w:spacing w:after="0"/>
         <w:rPr>
           <w:lang w:val="en-US"/>
         </w:rPr>
@@ -1375,19 +1269,23 @@
           <w:lang w:val="en-US"/>
         </w:rPr>
       </w:pPr>
-      <w:proofErr w:type="spellStart"/>
-      <w:r>
-        <w:rPr>
-          <w:lang w:val="en-US"/>
-        </w:rPr>
-        <w:t>Streamlit</w:t>
-      </w:r>
-      <w:proofErr w:type="spellEnd"/>
-      <w:r>
-        <w:rPr>
-          <w:lang w:val="en-US"/>
-        </w:rPr>
-        <w:t xml:space="preserve"> demo application</w:t>
+      <w:r>
+        <w:rPr>
+          <w:rFonts w:ascii="Segoe UI Emoji" w:hAnsi="Segoe UI Emoji" w:cs="Segoe UI Emoji"/>
+        </w:rPr>
+        <w:t>📋</w:t>
+      </w:r>
+      <w:r>
+        <w:rPr>
+          <w:lang w:val="en-US"/>
+        </w:rPr>
+        <w:t xml:space="preserve"> </w:t>
+      </w:r>
+      <w:r>
+        <w:rPr>
+          <w:lang w:val="en-US"/>
+        </w:rPr>
+        <w:t>Streamlit demo application</w:t>
       </w:r>
     </w:p>
     <w:p>
@@ -1471,9 +1369,21 @@
       </w:pPr>
       <w:r>
         <w:rPr>
-          <w:lang w:val="en-US"/>
+          <w:rFonts w:ascii="Segoe UI Emoji" w:hAnsi="Segoe UI Emoji" w:cs="Segoe UI Emoji"/>
         </w:rPr>
         <w:lastRenderedPageBreak/>
+        <w:t>📋</w:t>
+      </w:r>
+      <w:r>
+        <w:rPr>
+          <w:lang w:val="en-US"/>
+        </w:rPr>
+        <w:t xml:space="preserve"> </w:t>
+      </w:r>
+      <w:r>
+        <w:rPr>
+          <w:lang w:val="en-US"/>
+        </w:rPr>
         <w:t>Web application</w:t>
       </w:r>
     </w:p>
@@ -1494,6 +1404,7 @@
     <w:p>
       <w:pPr>
         <w:pStyle w:val="code"/>
+        <w:spacing w:after="0"/>
         <w:rPr>
           <w:lang w:val="en-US"/>
         </w:rPr>
@@ -1508,6 +1419,7 @@
     <w:p>
       <w:pPr>
         <w:pStyle w:val="code"/>
+        <w:spacing w:after="0"/>
         <w:rPr>
           <w:lang w:val="en-US"/>
         </w:rPr>
@@ -1522,6 +1434,7 @@
     <w:p>
       <w:pPr>
         <w:pStyle w:val="code"/>
+        <w:spacing w:after="0"/>
         <w:rPr>
           <w:lang w:val="en-US"/>
         </w:rPr>
@@ -1530,34 +1443,22 @@
     <w:p>
       <w:pPr>
         <w:pStyle w:val="code"/>
-        <w:rPr>
-          <w:lang w:val="en-US"/>
-        </w:rPr>
-      </w:pPr>
-      <w:r>
-        <w:rPr>
-          <w:lang w:val="en-US"/>
-        </w:rPr>
-        <w:t xml:space="preserve"># Install </w:t>
-      </w:r>
-      <w:proofErr w:type="spellStart"/>
-      <w:r>
-        <w:rPr>
-          <w:lang w:val="en-US"/>
-        </w:rPr>
-        <w:t>dépendancies</w:t>
-      </w:r>
-      <w:proofErr w:type="spellEnd"/>
-      <w:r>
-        <w:rPr>
-          <w:lang w:val="en-US"/>
-        </w:rPr>
-        <w:t xml:space="preserve"> if any</w:t>
+        <w:spacing w:after="0"/>
+        <w:rPr>
+          <w:lang w:val="en-US"/>
+        </w:rPr>
+      </w:pPr>
+      <w:r>
+        <w:rPr>
+          <w:lang w:val="en-US"/>
+        </w:rPr>
+        <w:t># Install dépendancies if any</w:t>
       </w:r>
     </w:p>
     <w:p>
       <w:pPr>
         <w:pStyle w:val="code"/>
+        <w:spacing w:after="0"/>
         <w:rPr>
           <w:lang w:val="en-US"/>
         </w:rPr>
@@ -1572,6 +1473,7 @@
     <w:p>
       <w:pPr>
         <w:pStyle w:val="code"/>
+        <w:spacing w:after="0"/>
         <w:rPr>
           <w:lang w:val="en-US"/>
         </w:rPr>
@@ -1580,73 +1482,31 @@
     <w:p>
       <w:pPr>
         <w:pStyle w:val="code"/>
-        <w:rPr>
-          <w:lang w:val="en-US"/>
-        </w:rPr>
-      </w:pPr>
-      <w:r>
-        <w:rPr>
-          <w:lang w:val="en-US"/>
-        </w:rPr>
-        <w:t xml:space="preserve"># Run the </w:t>
-      </w:r>
-      <w:proofErr w:type="spellStart"/>
-      <w:r>
-        <w:rPr>
-          <w:lang w:val="en-US"/>
-        </w:rPr>
-        <w:t>serveur</w:t>
-      </w:r>
-      <w:proofErr w:type="spellEnd"/>
-      <w:r>
-        <w:rPr>
-          <w:lang w:val="en-US"/>
-        </w:rPr>
-        <w:t xml:space="preserve"> with </w:t>
-      </w:r>
-      <w:proofErr w:type="spellStart"/>
-      <w:r>
-        <w:rPr>
-          <w:lang w:val="en-US"/>
-        </w:rPr>
-        <w:t>uvicorn</w:t>
-      </w:r>
-      <w:proofErr w:type="spellEnd"/>
+        <w:spacing w:after="0"/>
+        <w:rPr>
+          <w:lang w:val="en-US"/>
+        </w:rPr>
+      </w:pPr>
+      <w:r>
+        <w:rPr>
+          <w:lang w:val="en-US"/>
+        </w:rPr>
+        <w:t># Run the serveur with uvicorn</w:t>
+      </w:r>
     </w:p>
     <w:p>
       <w:pPr>
         <w:pStyle w:val="code"/>
-        <w:rPr>
-          <w:lang w:val="en-US"/>
-        </w:rPr>
-      </w:pPr>
-      <w:proofErr w:type="spellStart"/>
-      <w:r>
-        <w:rPr>
-          <w:lang w:val="en-US"/>
-        </w:rPr>
-        <w:t>uvicorn</w:t>
-      </w:r>
-      <w:proofErr w:type="spellEnd"/>
-      <w:r>
-        <w:rPr>
-          <w:lang w:val="en-US"/>
-        </w:rPr>
-        <w:t xml:space="preserve"> </w:t>
-      </w:r>
-      <w:proofErr w:type="spellStart"/>
-      <w:r>
-        <w:rPr>
-          <w:lang w:val="en-US"/>
-        </w:rPr>
-        <w:t>main:app</w:t>
-      </w:r>
-      <w:proofErr w:type="spellEnd"/>
-      <w:r>
-        <w:rPr>
-          <w:lang w:val="en-US"/>
-        </w:rPr>
-        <w:t xml:space="preserve"> --reload --log-level debug</w:t>
+        <w:spacing w:after="0"/>
+        <w:rPr>
+          <w:lang w:val="en-US"/>
+        </w:rPr>
+      </w:pPr>
+      <w:r>
+        <w:rPr>
+          <w:lang w:val="en-US"/>
+        </w:rPr>
+        <w:t>uvicorn main:app --reload --log-level debug</w:t>
       </w:r>
     </w:p>
     <w:p>
@@ -1666,6 +1526,7 @@
     <w:p>
       <w:pPr>
         <w:pStyle w:val="code"/>
+        <w:spacing w:after="0"/>
         <w:rPr>
           <w:lang w:val="en-US"/>
         </w:rPr>
@@ -1680,6 +1541,7 @@
     <w:p>
       <w:pPr>
         <w:pStyle w:val="code"/>
+        <w:spacing w:after="0"/>
         <w:rPr>
           <w:lang w:val="en-US"/>
         </w:rPr>
@@ -1694,6 +1556,7 @@
     <w:p>
       <w:pPr>
         <w:pStyle w:val="code"/>
+        <w:spacing w:after="0"/>
         <w:rPr>
           <w:lang w:val="en-US"/>
         </w:rPr>
@@ -1702,56 +1565,37 @@
     <w:p>
       <w:pPr>
         <w:pStyle w:val="code"/>
-        <w:rPr>
-          <w:lang w:val="en-US"/>
-        </w:rPr>
-      </w:pPr>
-      <w:r>
-        <w:rPr>
-          <w:lang w:val="en-US"/>
-        </w:rPr>
-        <w:t xml:space="preserve"># Install </w:t>
-      </w:r>
-      <w:proofErr w:type="spellStart"/>
-      <w:r>
-        <w:rPr>
-          <w:lang w:val="en-US"/>
-        </w:rPr>
-        <w:t>dépendancies</w:t>
-      </w:r>
-      <w:proofErr w:type="spellEnd"/>
-      <w:r>
-        <w:rPr>
-          <w:lang w:val="en-US"/>
-        </w:rPr>
-        <w:t xml:space="preserve"> if any</w:t>
+        <w:spacing w:after="0"/>
+        <w:rPr>
+          <w:lang w:val="en-US"/>
+        </w:rPr>
+      </w:pPr>
+      <w:r>
+        <w:rPr>
+          <w:lang w:val="en-US"/>
+        </w:rPr>
+        <w:t># Install dépendancies if any</w:t>
       </w:r>
     </w:p>
     <w:p>
       <w:pPr>
         <w:pStyle w:val="code"/>
-        <w:rPr>
-          <w:lang w:val="en-US"/>
-        </w:rPr>
-      </w:pPr>
-      <w:proofErr w:type="spellStart"/>
-      <w:r>
-        <w:rPr>
-          <w:lang w:val="en-US"/>
-        </w:rPr>
-        <w:t>npm</w:t>
-      </w:r>
-      <w:proofErr w:type="spellEnd"/>
-      <w:r>
-        <w:rPr>
-          <w:lang w:val="en-US"/>
-        </w:rPr>
-        <w:t xml:space="preserve"> install</w:t>
+        <w:spacing w:after="0"/>
+        <w:rPr>
+          <w:lang w:val="en-US"/>
+        </w:rPr>
+      </w:pPr>
+      <w:r>
+        <w:rPr>
+          <w:lang w:val="en-US"/>
+        </w:rPr>
+        <w:t>npm install</w:t>
       </w:r>
     </w:p>
     <w:p>
       <w:pPr>
         <w:pStyle w:val="code"/>
+        <w:spacing w:after="0"/>
         <w:rPr>
           <w:lang w:val="en-US"/>
         </w:rPr>
@@ -1760,6 +1604,7 @@
     <w:p>
       <w:pPr>
         <w:pStyle w:val="code"/>
+        <w:spacing w:after="0"/>
         <w:rPr>
           <w:lang w:val="en-US"/>
         </w:rPr>
@@ -1774,23 +1619,16 @@
     <w:p>
       <w:pPr>
         <w:pStyle w:val="code"/>
-        <w:rPr>
-          <w:lang w:val="en-US"/>
-        </w:rPr>
-      </w:pPr>
-      <w:proofErr w:type="spellStart"/>
-      <w:r>
-        <w:rPr>
-          <w:lang w:val="en-US"/>
-        </w:rPr>
-        <w:t>npm</w:t>
-      </w:r>
-      <w:proofErr w:type="spellEnd"/>
-      <w:r>
-        <w:rPr>
-          <w:lang w:val="en-US"/>
-        </w:rPr>
-        <w:t xml:space="preserve"> start</w:t>
+        <w:spacing w:after="0"/>
+        <w:rPr>
+          <w:lang w:val="en-US"/>
+        </w:rPr>
+      </w:pPr>
+      <w:r>
+        <w:rPr>
+          <w:lang w:val="en-US"/>
+        </w:rPr>
+        <w:t>npm start</w:t>
       </w:r>
     </w:p>
     <w:p>
@@ -1816,28 +1654,16 @@
         <w:rPr>
           <w:lang w:val="en-US"/>
         </w:rPr>
-        <w:t xml:space="preserve">You can now view </w:t>
-      </w:r>
-      <w:proofErr w:type="spellStart"/>
-      <w:proofErr w:type="gramStart"/>
-      <w:r>
-        <w:rPr>
-          <w:lang w:val="en-US"/>
-        </w:rPr>
-        <w:t>mcap</w:t>
-      </w:r>
-      <w:proofErr w:type="spellEnd"/>
-      <w:proofErr w:type="gramEnd"/>
-      <w:r>
-        <w:rPr>
-          <w:lang w:val="en-US"/>
-        </w:rPr>
-        <w:t>-frontend in the browser.</w:t>
+        <w:t>You can now view mcap-frontend in the browser.</w:t>
       </w:r>
     </w:p>
     <w:p>
       <w:pPr>
         <w:pStyle w:val="code"/>
+        <w:spacing w:after="0"/>
+        <w:rPr>
+          <w:lang w:val="en-US"/>
+        </w:rPr>
       </w:pPr>
       <w:r>
         <w:rPr>
@@ -1846,17 +1672,24 @@
         <w:t xml:space="preserve">  </w:t>
       </w:r>
       <w:r>
+        <w:rPr>
+          <w:lang w:val="en-US"/>
+        </w:rPr>
         <w:t>Local:            http://localhost:3001</w:t>
       </w:r>
     </w:p>
     <w:p>
       <w:pPr>
         <w:pStyle w:val="code"/>
-        <w:rPr>
-          <w:lang w:val="en-US"/>
-        </w:rPr>
-      </w:pPr>
-      <w:r>
+        <w:spacing w:after="0"/>
+        <w:rPr>
+          <w:lang w:val="en-US"/>
+        </w:rPr>
+      </w:pPr>
+      <w:r>
+        <w:rPr>
+          <w:lang w:val="en-US"/>
+        </w:rPr>
         <w:t xml:space="preserve">  </w:t>
       </w:r>
       <w:r>
@@ -1873,11 +1706,13 @@
           <w:color w:val="00948B" w:themeColor="accent1" w:themeShade="BF"/>
           <w:sz w:val="40"/>
           <w:szCs w:val="40"/>
+          <w:lang w:val="en-US"/>
         </w:rPr>
       </w:pPr>
       <w:r>
         <w:rPr>
           <w:rFonts w:ascii="Segoe UI Emoji" w:hAnsi="Segoe UI Emoji" w:cs="Segoe UI Emoji"/>
+          <w:lang w:val="en-US"/>
         </w:rPr>
         <w:br w:type="page"/>
       </w:r>
@@ -1911,6 +1746,7 @@
       </w:pPr>
       <w:r>
         <w:rPr>
+          <w:noProof/>
           <w:lang w:val="en-US"/>
         </w:rPr>
         <w:drawing>
@@ -2335,27 +2171,7 @@
                                 <w:rPr>
                                   <w:lang w:val="en-US"/>
                                 </w:rPr>
-                                <w:t xml:space="preserve"> GITHUB project – By Abdel YEZZA (</w:t>
-                              </w:r>
-                              <w:proofErr w:type="spellStart"/>
-                              <w:r>
-                                <w:rPr>
-                                  <w:lang w:val="en-US"/>
-                                </w:rPr>
-                                <w:t>Ph.D</w:t>
-                              </w:r>
-                              <w:proofErr w:type="spellEnd"/>
-                              <w:r>
-                                <w:rPr>
-                                  <w:lang w:val="en-US"/>
-                                </w:rPr>
-                                <w:t>) – 2025 -</w:t>
-                              </w:r>
-                              <w:r>
-                                <w:rPr>
-                                  <w:lang w:val="en-US"/>
-                                </w:rPr>
-                                <w:t xml:space="preserve"> </w:t>
+                                <w:t xml:space="preserve"> GITHUB project – By Abdel YEZZA (Ph.D) – 2025</w:t>
                               </w:r>
                             </w:p>
                           </w:sdtContent>
@@ -2441,27 +2257,7 @@
                           <w:rPr>
                             <w:lang w:val="en-US"/>
                           </w:rPr>
-                          <w:t xml:space="preserve"> GITHUB project – By Abdel YEZZA (</w:t>
-                        </w:r>
-                        <w:proofErr w:type="spellStart"/>
-                        <w:r>
-                          <w:rPr>
-                            <w:lang w:val="en-US"/>
-                          </w:rPr>
-                          <w:t>Ph.D</w:t>
-                        </w:r>
-                        <w:proofErr w:type="spellEnd"/>
-                        <w:r>
-                          <w:rPr>
-                            <w:lang w:val="en-US"/>
-                          </w:rPr>
-                          <w:t>) – 2025 -</w:t>
-                        </w:r>
-                        <w:r>
-                          <w:rPr>
-                            <w:lang w:val="en-US"/>
-                          </w:rPr>
-                          <w:t xml:space="preserve"> </w:t>
+                          <w:t xml:space="preserve"> GITHUB project – By Abdel YEZZA (Ph.D) – 2025</w:t>
                         </w:r>
                       </w:p>
                     </w:sdtContent>
@@ -4120,6 +3916,7 @@
   <w:style w:type="character" w:default="1" w:styleId="Policepardfaut">
     <w:name w:val="Default Paragraph Font"/>
     <w:uiPriority w:val="1"/>
+    <w:semiHidden/>
     <w:unhideWhenUsed/>
   </w:style>
   <w:style w:type="table" w:default="1" w:styleId="TableauNormal">
@@ -4459,27 +4256,29 @@
     <w:basedOn w:val="Normal"/>
     <w:link w:val="codeCar"/>
     <w:qFormat/>
-    <w:rsid w:val="00611D20"/>
+    <w:rsid w:val="00544B29"/>
     <w:pPr>
       <w:pBdr>
         <w:left w:val="double" w:sz="18" w:space="4" w:color="92D050"/>
       </w:pBdr>
-      <w:shd w:val="clear" w:color="F2F2F2" w:themeColor="background1" w:themeShade="F2" w:fill="auto"/>
+      <w:shd w:val="solid" w:color="636363" w:themeColor="background2" w:fill="auto"/>
     </w:pPr>
     <w:rPr>
       <w:rFonts w:ascii="Courier New" w:hAnsi="Courier New"/>
-      <w:color w:val="00B050"/>
+      <w:color w:val="FFFFFF" w:themeColor="background1"/>
+      <w:sz w:val="20"/>
     </w:rPr>
   </w:style>
   <w:style w:type="character" w:customStyle="1" w:styleId="codeCar">
     <w:name w:val="code Car"/>
     <w:basedOn w:val="Policepardfaut"/>
     <w:link w:val="code"/>
-    <w:rsid w:val="00611D20"/>
+    <w:rsid w:val="00544B29"/>
     <w:rPr>
       <w:rFonts w:ascii="Courier New" w:hAnsi="Courier New"/>
-      <w:color w:val="00B050"/>
-      <w:shd w:val="clear" w:color="F2F2F2" w:themeColor="background1" w:themeShade="F2" w:fill="auto"/>
+      <w:color w:val="FFFFFF" w:themeColor="background1"/>
+      <w:sz w:val="20"/>
+      <w:shd w:val="solid" w:color="636363" w:themeColor="background2" w:fill="auto"/>
     </w:rPr>
   </w:style>
   <w:style w:type="paragraph" w:styleId="En-tte">

--- a/profiles_assignment_github_project.docx
+++ b/profiles_assignment_github_project.docx
@@ -161,7 +161,21 @@
         <w:rPr>
           <w:lang w:val="en-US"/>
         </w:rPr>
-        <w:t>A Python package designed for optimal profile-to-activity assignment based on skills matching, developed by Abdel YEZZA (Ph.D). This solution employs advanced algorithms to maximize the correspondence between required activity competencies and available profile skills.</w:t>
+        <w:t>A Python package designed for optimal profile-to-activity assignment based on skills matching, developed by Abdel YEZZA (</w:t>
+      </w:r>
+      <w:proofErr w:type="spellStart"/>
+      <w:r>
+        <w:rPr>
+          <w:lang w:val="en-US"/>
+        </w:rPr>
+        <w:t>Ph.D</w:t>
+      </w:r>
+      <w:proofErr w:type="spellEnd"/>
+      <w:r>
+        <w:rPr>
+          <w:lang w:val="en-US"/>
+        </w:rPr>
+        <w:t>). This solution employs advanced algorithms to maximize the correspondence between required activity competencies and available profile skills.</w:t>
       </w:r>
     </w:p>
     <w:p>
@@ -186,7 +200,21 @@
         <w:rPr>
           <w:lang w:val="en-US"/>
         </w:rPr>
-        <w:t xml:space="preserve"> streamlit web interface, a robust logging system, a detailed validation of input data, and </w:t>
+        <w:t xml:space="preserve"> </w:t>
+      </w:r>
+      <w:proofErr w:type="spellStart"/>
+      <w:r>
+        <w:rPr>
+          <w:lang w:val="en-US"/>
+        </w:rPr>
+        <w:t>streamlit</w:t>
+      </w:r>
+      <w:proofErr w:type="spellEnd"/>
+      <w:r>
+        <w:rPr>
+          <w:lang w:val="en-US"/>
+        </w:rPr>
+        <w:t xml:space="preserve"> web interface, a robust logging system, a detailed validation of input data, and </w:t>
       </w:r>
       <w:r>
         <w:rPr>
@@ -257,7 +285,15 @@
         </w:r>
       </w:hyperlink>
       <w:r>
-        <w:t> - by Abdel YEZZA (Ph.D) - 2024</w:t>
+        <w:t> - by Abdel YEZZA (</w:t>
+      </w:r>
+      <w:proofErr w:type="spellStart"/>
+      <w:r>
+        <w:t>Ph.D</w:t>
+      </w:r>
+      <w:proofErr w:type="spellEnd"/>
+      <w:r>
+        <w:t>) - 2024</w:t>
       </w:r>
     </w:p>
     <w:p>
@@ -279,7 +315,15 @@
         </w:r>
       </w:hyperlink>
       <w:r>
-        <w:t> - by Abdel YEZZA (Ph.D) - 2022</w:t>
+        <w:t> - by Abdel YEZZA (</w:t>
+      </w:r>
+      <w:proofErr w:type="spellStart"/>
+      <w:r>
+        <w:t>Ph.D</w:t>
+      </w:r>
+      <w:proofErr w:type="spellEnd"/>
+      <w:r>
+        <w:t>) - 2022</w:t>
       </w:r>
     </w:p>
     <w:p>
@@ -293,8 +337,13 @@
         <w:t>🎯</w:t>
       </w:r>
       <w:r>
-        <w:t xml:space="preserve"> Key Features</w:t>
-      </w:r>
+        <w:t xml:space="preserve"> Key </w:t>
+      </w:r>
+      <w:proofErr w:type="spellStart"/>
+      <w:r>
+        <w:t>Features</w:t>
+      </w:r>
+      <w:proofErr w:type="spellEnd"/>
     </w:p>
     <w:p>
       <w:pPr>
@@ -405,8 +454,30 @@
         <w:rPr>
           <w:lang w:val="en-US"/>
         </w:rPr>
-        <w:t>: Built-in web application using FastAPI and Streamlit</w:t>
-      </w:r>
+        <w:t xml:space="preserve">: Built-in web application using </w:t>
+      </w:r>
+      <w:proofErr w:type="spellStart"/>
+      <w:r>
+        <w:rPr>
+          <w:lang w:val="en-US"/>
+        </w:rPr>
+        <w:t>FastAPI</w:t>
+      </w:r>
+      <w:proofErr w:type="spellEnd"/>
+      <w:r>
+        <w:rPr>
+          <w:lang w:val="en-US"/>
+        </w:rPr>
+        <w:t xml:space="preserve"> and </w:t>
+      </w:r>
+      <w:proofErr w:type="spellStart"/>
+      <w:r>
+        <w:rPr>
+          <w:lang w:val="en-US"/>
+        </w:rPr>
+        <w:t>Streamlit</w:t>
+      </w:r>
+      <w:proofErr w:type="spellEnd"/>
     </w:p>
     <w:p>
       <w:pPr>
@@ -489,7 +560,21 @@
         <w:rPr>
           <w:lang w:val="en-US"/>
         </w:rPr>
-        <w:t>: Support for different MCAP functions (sum, mean, euclidean and any custom function)</w:t>
+        <w:t xml:space="preserve">: Support for different MCAP functions (sum, mean, </w:t>
+      </w:r>
+      <w:proofErr w:type="spellStart"/>
+      <w:r>
+        <w:rPr>
+          <w:lang w:val="en-US"/>
+        </w:rPr>
+        <w:t>euclidean</w:t>
+      </w:r>
+      <w:proofErr w:type="spellEnd"/>
+      <w:r>
+        <w:rPr>
+          <w:lang w:val="en-US"/>
+        </w:rPr>
+        <w:t xml:space="preserve"> and any custom function)</w:t>
       </w:r>
     </w:p>
     <w:p>
@@ -551,8 +636,13 @@
         <w:spacing w:after="0"/>
       </w:pPr>
       <w:r>
-        <w:t>cd profiles_assignment</w:t>
-      </w:r>
+        <w:t xml:space="preserve">cd </w:t>
+      </w:r>
+      <w:proofErr w:type="spellStart"/>
+      <w:r>
+        <w:t>profiles_assignment</w:t>
+      </w:r>
+      <w:proofErr w:type="spellEnd"/>
     </w:p>
     <w:p>
       <w:pPr>
@@ -577,7 +667,31 @@
         <w:spacing w:after="0"/>
       </w:pPr>
       <w:r>
-        <w:t># install venv on Linux/MacOS:</w:t>
+        <w:t xml:space="preserve"># </w:t>
+      </w:r>
+      <w:proofErr w:type="spellStart"/>
+      <w:r>
+        <w:t>install</w:t>
+      </w:r>
+      <w:proofErr w:type="spellEnd"/>
+      <w:r>
+        <w:t xml:space="preserve"> </w:t>
+      </w:r>
+      <w:proofErr w:type="spellStart"/>
+      <w:r>
+        <w:t>venv</w:t>
+      </w:r>
+      <w:proofErr w:type="spellEnd"/>
+      <w:r>
+        <w:t xml:space="preserve"> on Linux/</w:t>
+      </w:r>
+      <w:proofErr w:type="spellStart"/>
+      <w:r>
+        <w:t>MacOS</w:t>
+      </w:r>
+      <w:proofErr w:type="spellEnd"/>
+      <w:r>
+        <w:t>:</w:t>
       </w:r>
     </w:p>
     <w:p>
@@ -586,8 +700,21 @@
         <w:spacing w:after="0"/>
       </w:pPr>
       <w:r>
-        <w:t>python -m venv venv</w:t>
-      </w:r>
+        <w:t xml:space="preserve">python -m </w:t>
+      </w:r>
+      <w:proofErr w:type="spellStart"/>
+      <w:r>
+        <w:t>venv</w:t>
+      </w:r>
+      <w:proofErr w:type="spellEnd"/>
+      <w:r>
+        <w:t xml:space="preserve"> </w:t>
+      </w:r>
+      <w:proofErr w:type="spellStart"/>
+      <w:r>
+        <w:t>venv</w:t>
+      </w:r>
+      <w:proofErr w:type="spellEnd"/>
     </w:p>
     <w:p>
       <w:pPr>
@@ -595,7 +722,23 @@
         <w:spacing w:after="0"/>
       </w:pPr>
       <w:r>
-        <w:t xml:space="preserve">source venv/bin/activate  </w:t>
+        <w:t xml:space="preserve">source </w:t>
+      </w:r>
+      <w:proofErr w:type="spellStart"/>
+      <w:r>
+        <w:t>venv</w:t>
+      </w:r>
+      <w:proofErr w:type="spellEnd"/>
+      <w:r>
+        <w:t>/bin/</w:t>
+      </w:r>
+      <w:proofErr w:type="spellStart"/>
+      <w:r>
+        <w:t>activate</w:t>
+      </w:r>
+      <w:proofErr w:type="spellEnd"/>
+      <w:r>
+        <w:t xml:space="preserve">  </w:t>
       </w:r>
     </w:p>
     <w:p>
@@ -621,11 +764,19 @@
           <w:lang w:val="en-US"/>
         </w:rPr>
       </w:pPr>
-      <w:r>
-        <w:rPr>
-          <w:lang w:val="en-US"/>
-        </w:rPr>
-        <w:t>venv\Scripts\activate</w:t>
+      <w:proofErr w:type="spellStart"/>
+      <w:r>
+        <w:rPr>
+          <w:lang w:val="en-US"/>
+        </w:rPr>
+        <w:t>venv</w:t>
+      </w:r>
+      <w:proofErr w:type="spellEnd"/>
+      <w:r>
+        <w:rPr>
+          <w:lang w:val="en-US"/>
+        </w:rPr>
+        <w:t>\Scripts\activate</w:t>
       </w:r>
     </w:p>
     <w:p>
@@ -669,8 +820,13 @@
         <w:t>📦</w:t>
       </w:r>
       <w:r>
-        <w:t xml:space="preserve"> Dependencies</w:t>
-      </w:r>
+        <w:t xml:space="preserve"> </w:t>
+      </w:r>
+      <w:proofErr w:type="spellStart"/>
+      <w:r>
+        <w:t>Dependencies</w:t>
+      </w:r>
+      <w:proofErr w:type="spellEnd"/>
     </w:p>
     <w:p>
       <w:pPr>
@@ -682,8 +838,13 @@
           <w:left w:val="double" w:sz="18" w:space="4" w:color="92D050"/>
         </w:pBdr>
       </w:pPr>
-      <w:r>
-        <w:t>streamlit &gt;= 1.24.0</w:t>
+      <w:proofErr w:type="spellStart"/>
+      <w:r>
+        <w:t>streamlit</w:t>
+      </w:r>
+      <w:proofErr w:type="spellEnd"/>
+      <w:r>
+        <w:t xml:space="preserve"> &gt;= 1.24.0</w:t>
       </w:r>
     </w:p>
     <w:p>
@@ -710,9 +871,11 @@
           <w:left w:val="double" w:sz="18" w:space="4" w:color="92D050"/>
         </w:pBdr>
       </w:pPr>
+      <w:proofErr w:type="spellStart"/>
       <w:r>
         <w:t>scikit-learn</w:t>
       </w:r>
+      <w:proofErr w:type="spellEnd"/>
     </w:p>
     <w:p>
       <w:pPr>
@@ -724,9 +887,11 @@
           <w:left w:val="double" w:sz="18" w:space="4" w:color="92D050"/>
         </w:pBdr>
       </w:pPr>
+      <w:proofErr w:type="spellStart"/>
       <w:r>
         <w:t>matplotlib</w:t>
       </w:r>
+      <w:proofErr w:type="spellEnd"/>
     </w:p>
     <w:p>
       <w:pPr>
@@ -738,8 +903,13 @@
           <w:left w:val="double" w:sz="18" w:space="4" w:color="92D050"/>
         </w:pBdr>
       </w:pPr>
-      <w:r>
-        <w:t>fastapi &gt;= 0.104.0</w:t>
+      <w:proofErr w:type="spellStart"/>
+      <w:r>
+        <w:t>fastapi</w:t>
+      </w:r>
+      <w:proofErr w:type="spellEnd"/>
+      <w:r>
+        <w:t xml:space="preserve"> &gt;= 0.104.0</w:t>
       </w:r>
     </w:p>
     <w:p>
@@ -752,8 +922,13 @@
           <w:left w:val="double" w:sz="18" w:space="4" w:color="92D050"/>
         </w:pBdr>
       </w:pPr>
-      <w:r>
-        <w:t>uvicorn &gt;= 0.24.0</w:t>
+      <w:proofErr w:type="spellStart"/>
+      <w:r>
+        <w:t>uvicorn</w:t>
+      </w:r>
+      <w:proofErr w:type="spellEnd"/>
+      <w:r>
+        <w:t xml:space="preserve"> &gt;= 0.24.0</w:t>
       </w:r>
     </w:p>
     <w:p>
@@ -767,7 +942,15 @@
         </w:pBdr>
       </w:pPr>
       <w:r>
-        <w:t>python-dotenv &gt;= 1.0.0</w:t>
+        <w:t>python-</w:t>
+      </w:r>
+      <w:proofErr w:type="spellStart"/>
+      <w:r>
+        <w:t>dotenv</w:t>
+      </w:r>
+      <w:proofErr w:type="spellEnd"/>
+      <w:r>
+        <w:t xml:space="preserve"> &gt;= 1.0.0</w:t>
       </w:r>
     </w:p>
     <w:p>
@@ -781,7 +964,15 @@
         </w:pBdr>
       </w:pPr>
       <w:r>
-        <w:t>python-multipart &gt;= 0.0.6</w:t>
+        <w:t>python-</w:t>
+      </w:r>
+      <w:proofErr w:type="spellStart"/>
+      <w:r>
+        <w:t>multipart</w:t>
+      </w:r>
+      <w:proofErr w:type="spellEnd"/>
+      <w:r>
+        <w:t xml:space="preserve"> &gt;= 0.0.6</w:t>
       </w:r>
     </w:p>
     <w:p>
@@ -794,8 +985,13 @@
           <w:left w:val="double" w:sz="18" w:space="4" w:color="92D050"/>
         </w:pBdr>
       </w:pPr>
-      <w:r>
-        <w:t>sqlalchemy &gt;= 2.0.23</w:t>
+      <w:proofErr w:type="spellStart"/>
+      <w:r>
+        <w:t>sqlalchemy</w:t>
+      </w:r>
+      <w:proofErr w:type="spellEnd"/>
+      <w:r>
+        <w:t xml:space="preserve"> &gt;= 2.0.23</w:t>
       </w:r>
     </w:p>
     <w:p>
@@ -863,7 +1059,21 @@
         <w:rPr>
           <w:lang w:val="en-US"/>
         </w:rPr>
-        <w:t xml:space="preserve">python main.py --mca </w:t>
+        <w:t>python main.py --</w:t>
+      </w:r>
+      <w:proofErr w:type="spellStart"/>
+      <w:r>
+        <w:rPr>
+          <w:lang w:val="en-US"/>
+        </w:rPr>
+        <w:t>mca</w:t>
+      </w:r>
+      <w:proofErr w:type="spellEnd"/>
+      <w:r>
+        <w:rPr>
+          <w:lang w:val="en-US"/>
+        </w:rPr>
+        <w:t xml:space="preserve"> </w:t>
       </w:r>
       <w:r>
         <w:rPr>
@@ -876,7 +1086,21 @@
         <w:rPr>
           <w:lang w:val="en-US"/>
         </w:rPr>
-        <w:t xml:space="preserve"> --mcp </w:t>
+        <w:t xml:space="preserve"> --</w:t>
+      </w:r>
+      <w:proofErr w:type="spellStart"/>
+      <w:r>
+        <w:rPr>
+          <w:lang w:val="en-US"/>
+        </w:rPr>
+        <w:t>mcp</w:t>
+      </w:r>
+      <w:proofErr w:type="spellEnd"/>
+      <w:r>
+        <w:rPr>
+          <w:lang w:val="en-US"/>
+        </w:rPr>
+        <w:t xml:space="preserve"> </w:t>
       </w:r>
       <w:r>
         <w:rPr>
@@ -891,6 +1115,7 @@
         </w:rPr>
         <w:t xml:space="preserve"> --model </w:t>
       </w:r>
+      <w:proofErr w:type="spellStart"/>
       <w:r>
         <w:rPr>
           <w:highlight w:val="darkRed"/>
@@ -898,12 +1123,14 @@
         </w:rPr>
         <w:t>model_name</w:t>
       </w:r>
+      <w:proofErr w:type="spellEnd"/>
       <w:r>
         <w:rPr>
           <w:lang w:val="en-US"/>
         </w:rPr>
         <w:t xml:space="preserve"> --scale </w:t>
       </w:r>
+      <w:proofErr w:type="spellStart"/>
       <w:r>
         <w:rPr>
           <w:highlight w:val="darkRed"/>
@@ -911,12 +1138,28 @@
         </w:rPr>
         <w:t>scale_type</w:t>
       </w:r>
-      <w:r>
-        <w:rPr>
-          <w:lang w:val="en-US"/>
-        </w:rPr>
-        <w:t xml:space="preserve"> --mcap </w:t>
-      </w:r>
+      <w:proofErr w:type="spellEnd"/>
+      <w:r>
+        <w:rPr>
+          <w:lang w:val="en-US"/>
+        </w:rPr>
+        <w:t xml:space="preserve"> --</w:t>
+      </w:r>
+      <w:proofErr w:type="spellStart"/>
+      <w:r>
+        <w:rPr>
+          <w:lang w:val="en-US"/>
+        </w:rPr>
+        <w:t>mcap</w:t>
+      </w:r>
+      <w:proofErr w:type="spellEnd"/>
+      <w:r>
+        <w:rPr>
+          <w:lang w:val="en-US"/>
+        </w:rPr>
+        <w:t xml:space="preserve"> </w:t>
+      </w:r>
+      <w:proofErr w:type="spellStart"/>
       <w:r>
         <w:rPr>
           <w:highlight w:val="darkRed"/>
@@ -924,6 +1167,7 @@
         </w:rPr>
         <w:t>mcap_function</w:t>
       </w:r>
+      <w:proofErr w:type="spellEnd"/>
     </w:p>
     <w:p>
       <w:pPr>
@@ -953,7 +1197,49 @@
         <w:rPr>
           <w:lang w:val="en-US"/>
         </w:rPr>
-        <w:t>python main.py --mca .\data\input\mca.csv --mcp .\data\input\mcp.csv --model model5 --scale 0-1 --mcap sqrt</w:t>
+        <w:t>python main.py --</w:t>
+      </w:r>
+      <w:proofErr w:type="spellStart"/>
+      <w:r>
+        <w:rPr>
+          <w:lang w:val="en-US"/>
+        </w:rPr>
+        <w:t>mca</w:t>
+      </w:r>
+      <w:proofErr w:type="spellEnd"/>
+      <w:r>
+        <w:rPr>
+          <w:lang w:val="en-US"/>
+        </w:rPr>
+        <w:t xml:space="preserve"> .\data\input\mca.csv --</w:t>
+      </w:r>
+      <w:proofErr w:type="spellStart"/>
+      <w:r>
+        <w:rPr>
+          <w:lang w:val="en-US"/>
+        </w:rPr>
+        <w:t>mcp</w:t>
+      </w:r>
+      <w:proofErr w:type="spellEnd"/>
+      <w:r>
+        <w:rPr>
+          <w:lang w:val="en-US"/>
+        </w:rPr>
+        <w:t xml:space="preserve"> .\data\input\mcp.csv --model model5 --scale 0-1 --</w:t>
+      </w:r>
+      <w:proofErr w:type="spellStart"/>
+      <w:r>
+        <w:rPr>
+          <w:lang w:val="en-US"/>
+        </w:rPr>
+        <w:t>mcap</w:t>
+      </w:r>
+      <w:proofErr w:type="spellEnd"/>
+      <w:r>
+        <w:rPr>
+          <w:lang w:val="en-US"/>
+        </w:rPr>
+        <w:t xml:space="preserve"> sqrt</w:t>
       </w:r>
     </w:p>
     <w:p>
@@ -1011,7 +1297,21 @@
         <w:rPr>
           <w:lang w:val="en-US"/>
         </w:rPr>
-        <w:t>--mca: Path to the MCA (Matrix Competency-Activity) file</w:t>
+        <w:t>--</w:t>
+      </w:r>
+      <w:proofErr w:type="spellStart"/>
+      <w:r>
+        <w:rPr>
+          <w:lang w:val="en-US"/>
+        </w:rPr>
+        <w:t>mca</w:t>
+      </w:r>
+      <w:proofErr w:type="spellEnd"/>
+      <w:r>
+        <w:rPr>
+          <w:lang w:val="en-US"/>
+        </w:rPr>
+        <w:t>: Path to the MCA (Matrix Competency-Activity) file</w:t>
       </w:r>
     </w:p>
     <w:p>
@@ -1031,7 +1331,21 @@
         <w:rPr>
           <w:lang w:val="en-US"/>
         </w:rPr>
-        <w:t>--mcp: Path to the MCP (Matrix Competency-Profile) file</w:t>
+        <w:t>--</w:t>
+      </w:r>
+      <w:proofErr w:type="spellStart"/>
+      <w:r>
+        <w:rPr>
+          <w:lang w:val="en-US"/>
+        </w:rPr>
+        <w:t>mcp</w:t>
+      </w:r>
+      <w:proofErr w:type="spellEnd"/>
+      <w:r>
+        <w:rPr>
+          <w:lang w:val="en-US"/>
+        </w:rPr>
+        <w:t>: Path to the MCP (Matrix Competency-Profile) file</w:t>
       </w:r>
     </w:p>
     <w:p>
@@ -1103,7 +1417,21 @@
         <w:rPr>
           <w:lang w:val="en-US"/>
         </w:rPr>
-        <w:t xml:space="preserve">--mcap: MCAP function type (sum, mean, sqrt </w:t>
+        <w:t>--</w:t>
+      </w:r>
+      <w:proofErr w:type="spellStart"/>
+      <w:r>
+        <w:rPr>
+          <w:lang w:val="en-US"/>
+        </w:rPr>
+        <w:t>mcap</w:t>
+      </w:r>
+      <w:proofErr w:type="spellEnd"/>
+      <w:r>
+        <w:rPr>
+          <w:lang w:val="en-US"/>
+        </w:rPr>
+        <w:t xml:space="preserve">: MCAP function type (sum, mean, sqrt </w:t>
       </w:r>
       <w:r>
         <w:rPr>
@@ -1281,11 +1609,19 @@
         </w:rPr>
         <w:t xml:space="preserve"> </w:t>
       </w:r>
-      <w:r>
-        <w:rPr>
-          <w:lang w:val="en-US"/>
-        </w:rPr>
-        <w:t>Streamlit demo application</w:t>
+      <w:proofErr w:type="spellStart"/>
+      <w:r>
+        <w:rPr>
+          <w:lang w:val="en-US"/>
+        </w:rPr>
+        <w:t>Streamlit</w:t>
+      </w:r>
+      <w:proofErr w:type="spellEnd"/>
+      <w:r>
+        <w:rPr>
+          <w:lang w:val="en-US"/>
+        </w:rPr>
+        <w:t xml:space="preserve"> demo application</w:t>
       </w:r>
     </w:p>
     <w:p>
@@ -1452,7 +1788,21 @@
         <w:rPr>
           <w:lang w:val="en-US"/>
         </w:rPr>
-        <w:t># Install dépendancies if any</w:t>
+        <w:t xml:space="preserve"># Install </w:t>
+      </w:r>
+      <w:proofErr w:type="spellStart"/>
+      <w:r>
+        <w:rPr>
+          <w:lang w:val="en-US"/>
+        </w:rPr>
+        <w:t>dépendancies</w:t>
+      </w:r>
+      <w:proofErr w:type="spellEnd"/>
+      <w:r>
+        <w:rPr>
+          <w:lang w:val="en-US"/>
+        </w:rPr>
+        <w:t xml:space="preserve"> if any</w:t>
       </w:r>
     </w:p>
     <w:p>
@@ -1491,8 +1841,30 @@
         <w:rPr>
           <w:lang w:val="en-US"/>
         </w:rPr>
-        <w:t># Run the serveur with uvicorn</w:t>
-      </w:r>
+        <w:t xml:space="preserve"># Run the </w:t>
+      </w:r>
+      <w:proofErr w:type="spellStart"/>
+      <w:r>
+        <w:rPr>
+          <w:lang w:val="en-US"/>
+        </w:rPr>
+        <w:t>serveur</w:t>
+      </w:r>
+      <w:proofErr w:type="spellEnd"/>
+      <w:r>
+        <w:rPr>
+          <w:lang w:val="en-US"/>
+        </w:rPr>
+        <w:t xml:space="preserve"> with </w:t>
+      </w:r>
+      <w:proofErr w:type="spellStart"/>
+      <w:r>
+        <w:rPr>
+          <w:lang w:val="en-US"/>
+        </w:rPr>
+        <w:t>uvicorn</w:t>
+      </w:r>
+      <w:proofErr w:type="spellEnd"/>
     </w:p>
     <w:p>
       <w:pPr>
@@ -1502,11 +1874,33 @@
           <w:lang w:val="en-US"/>
         </w:rPr>
       </w:pPr>
-      <w:r>
-        <w:rPr>
-          <w:lang w:val="en-US"/>
-        </w:rPr>
-        <w:t>uvicorn main:app --reload --log-level debug</w:t>
+      <w:proofErr w:type="spellStart"/>
+      <w:r>
+        <w:rPr>
+          <w:lang w:val="en-US"/>
+        </w:rPr>
+        <w:t>uvicorn</w:t>
+      </w:r>
+      <w:proofErr w:type="spellEnd"/>
+      <w:r>
+        <w:rPr>
+          <w:lang w:val="en-US"/>
+        </w:rPr>
+        <w:t xml:space="preserve"> </w:t>
+      </w:r>
+      <w:proofErr w:type="spellStart"/>
+      <w:r>
+        <w:rPr>
+          <w:lang w:val="en-US"/>
+        </w:rPr>
+        <w:t>main:app</w:t>
+      </w:r>
+      <w:proofErr w:type="spellEnd"/>
+      <w:r>
+        <w:rPr>
+          <w:lang w:val="en-US"/>
+        </w:rPr>
+        <w:t xml:space="preserve"> --reload --log-level debug</w:t>
       </w:r>
     </w:p>
     <w:p>
@@ -1574,7 +1968,21 @@
         <w:rPr>
           <w:lang w:val="en-US"/>
         </w:rPr>
-        <w:t># Install dépendancies if any</w:t>
+        <w:t xml:space="preserve"># Install </w:t>
+      </w:r>
+      <w:proofErr w:type="spellStart"/>
+      <w:r>
+        <w:rPr>
+          <w:lang w:val="en-US"/>
+        </w:rPr>
+        <w:t>dépendancies</w:t>
+      </w:r>
+      <w:proofErr w:type="spellEnd"/>
+      <w:r>
+        <w:rPr>
+          <w:lang w:val="en-US"/>
+        </w:rPr>
+        <w:t xml:space="preserve"> if any</w:t>
       </w:r>
     </w:p>
     <w:p>
@@ -1585,11 +1993,19 @@
           <w:lang w:val="en-US"/>
         </w:rPr>
       </w:pPr>
-      <w:r>
-        <w:rPr>
-          <w:lang w:val="en-US"/>
-        </w:rPr>
-        <w:t>npm install</w:t>
+      <w:proofErr w:type="spellStart"/>
+      <w:r>
+        <w:rPr>
+          <w:lang w:val="en-US"/>
+        </w:rPr>
+        <w:t>npm</w:t>
+      </w:r>
+      <w:proofErr w:type="spellEnd"/>
+      <w:r>
+        <w:rPr>
+          <w:lang w:val="en-US"/>
+        </w:rPr>
+        <w:t xml:space="preserve"> install</w:t>
       </w:r>
     </w:p>
     <w:p>
@@ -1624,11 +2040,19 @@
           <w:lang w:val="en-US"/>
         </w:rPr>
       </w:pPr>
-      <w:r>
-        <w:rPr>
-          <w:lang w:val="en-US"/>
-        </w:rPr>
-        <w:t>npm start</w:t>
+      <w:proofErr w:type="spellStart"/>
+      <w:r>
+        <w:rPr>
+          <w:lang w:val="en-US"/>
+        </w:rPr>
+        <w:t>npm</w:t>
+      </w:r>
+      <w:proofErr w:type="spellEnd"/>
+      <w:r>
+        <w:rPr>
+          <w:lang w:val="en-US"/>
+        </w:rPr>
+        <w:t xml:space="preserve"> start</w:t>
       </w:r>
     </w:p>
     <w:p>
@@ -1654,7 +2078,23 @@
         <w:rPr>
           <w:lang w:val="en-US"/>
         </w:rPr>
-        <w:t>You can now view mcap-frontend in the browser.</w:t>
+        <w:t xml:space="preserve">You can now view </w:t>
+      </w:r>
+      <w:proofErr w:type="spellStart"/>
+      <w:proofErr w:type="gramStart"/>
+      <w:r>
+        <w:rPr>
+          <w:lang w:val="en-US"/>
+        </w:rPr>
+        <w:t>mcap</w:t>
+      </w:r>
+      <w:proofErr w:type="spellEnd"/>
+      <w:proofErr w:type="gramEnd"/>
+      <w:r>
+        <w:rPr>
+          <w:lang w:val="en-US"/>
+        </w:rPr>
+        <w:t>-frontend in the browser.</w:t>
       </w:r>
     </w:p>
     <w:p>
@@ -1701,34 +2141,295 @@
     </w:p>
     <w:p>
       <w:pPr>
-        <w:rPr>
-          <w:rFonts w:ascii="Segoe UI Emoji" w:eastAsiaTheme="majorEastAsia" w:hAnsi="Segoe UI Emoji" w:cs="Segoe UI Emoji"/>
-          <w:color w:val="00948B" w:themeColor="accent1" w:themeShade="BF"/>
-          <w:sz w:val="40"/>
-          <w:szCs w:val="40"/>
+        <w:jc w:val="both"/>
+        <w:rPr>
+          <w:lang w:val="en-US"/>
+        </w:rPr>
+      </w:pPr>
+      <w:r>
+        <w:rPr>
+          <w:lang w:val="en-US"/>
+        </w:rPr>
+        <w:t>The web main interface looks like this:</w:t>
+      </w:r>
+    </w:p>
+    <w:p>
+      <w:pPr>
+        <w:jc w:val="both"/>
+        <w:rPr>
+          <w:lang w:val="en-US"/>
+        </w:rPr>
+      </w:pPr>
+      <w:r>
+        <w:rPr>
+          <w:lang w:val="en-US"/>
+        </w:rPr>
+        <w:drawing>
+          <wp:inline distT="0" distB="0" distL="0" distR="0" wp14:anchorId="7B313497" wp14:editId="656B11E9">
+            <wp:extent cx="4581318" cy="3808675"/>
+            <wp:effectExtent l="0" t="0" r="0" b="1905"/>
+            <wp:docPr id="1500577803" name="Image 1" descr="Une image contenant texte, capture d’écran, nombre, Police&#10;&#10;Le contenu généré par l’IA peut être incorrect."/>
+            <wp:cNvGraphicFramePr>
+              <a:graphicFrameLocks xmlns:a="http://schemas.openxmlformats.org/drawingml/2006/main" noChangeAspect="1"/>
+            </wp:cNvGraphicFramePr>
+            <a:graphic xmlns:a="http://schemas.openxmlformats.org/drawingml/2006/main">
+              <a:graphicData uri="http://schemas.openxmlformats.org/drawingml/2006/picture">
+                <pic:pic xmlns:pic="http://schemas.openxmlformats.org/drawingml/2006/picture">
+                  <pic:nvPicPr>
+                    <pic:cNvPr id="1500577803" name="Image 1" descr="Une image contenant texte, capture d’écran, nombre, Police&#10;&#10;Le contenu généré par l’IA peut être incorrect."/>
+                    <pic:cNvPicPr/>
+                  </pic:nvPicPr>
+                  <pic:blipFill>
+                    <a:blip r:embed="rId11"/>
+                    <a:stretch>
+                      <a:fillRect/>
+                    </a:stretch>
+                  </pic:blipFill>
+                  <pic:spPr>
+                    <a:xfrm>
+                      <a:off x="0" y="0"/>
+                      <a:ext cx="4586543" cy="3813019"/>
+                    </a:xfrm>
+                    <a:prstGeom prst="rect">
+                      <a:avLst/>
+                    </a:prstGeom>
+                  </pic:spPr>
+                </pic:pic>
+              </a:graphicData>
+            </a:graphic>
+          </wp:inline>
+        </w:drawing>
+      </w:r>
+    </w:p>
+    <w:p>
+      <w:pPr>
+        <w:jc w:val="both"/>
+        <w:rPr>
+          <w:lang w:val="en-US"/>
+        </w:rPr>
+      </w:pPr>
+      <w:r>
+        <w:rPr>
+          <w:lang w:val="en-US"/>
+        </w:rPr>
+        <w:lastRenderedPageBreak/>
+        <w:t>Depending on made options and input CSV matrices (</w:t>
+      </w:r>
+      <w:proofErr w:type="spellStart"/>
+      <w:r>
+        <w:rPr>
+          <w:lang w:val="en-US"/>
+        </w:rPr>
+        <w:t>mca</w:t>
+      </w:r>
+      <w:proofErr w:type="spellEnd"/>
+      <w:r>
+        <w:rPr>
+          <w:lang w:val="en-US"/>
+        </w:rPr>
+        <w:t xml:space="preserve"> and </w:t>
+      </w:r>
+      <w:proofErr w:type="spellStart"/>
+      <w:r>
+        <w:rPr>
+          <w:lang w:val="en-US"/>
+        </w:rPr>
+        <w:t>mcp</w:t>
+      </w:r>
+      <w:proofErr w:type="spellEnd"/>
+      <w:r>
+        <w:rPr>
+          <w:lang w:val="en-US"/>
+        </w:rPr>
+        <w:t xml:space="preserve">), </w:t>
+      </w:r>
+      <w:proofErr w:type="gramStart"/>
+      <w:r>
+        <w:rPr>
+          <w:lang w:val="en-US"/>
+        </w:rPr>
+        <w:t>results</w:t>
+      </w:r>
+      <w:proofErr w:type="gramEnd"/>
+      <w:r>
+        <w:rPr>
+          <w:lang w:val="en-US"/>
+        </w:rPr>
+        <w:t xml:space="preserve"> look like this:</w:t>
+      </w:r>
+    </w:p>
+    <w:p>
+      <w:pPr>
+        <w:jc w:val="both"/>
+        <w:rPr>
+          <w:lang w:val="en-US"/>
+        </w:rPr>
+      </w:pPr>
+      <w:r>
+        <w:rPr>
+          <w:lang w:val="en-US"/>
+        </w:rPr>
+        <w:drawing>
+          <wp:inline distT="0" distB="0" distL="0" distR="0" wp14:anchorId="34136A3C" wp14:editId="67DF4CF9">
+            <wp:extent cx="5605670" cy="3253909"/>
+            <wp:effectExtent l="0" t="0" r="0" b="3810"/>
+            <wp:docPr id="1450753692" name="Image 1" descr="Une image contenant texte, nombre, capture d’écran, Police&#10;&#10;Le contenu généré par l’IA peut être incorrect."/>
+            <wp:cNvGraphicFramePr>
+              <a:graphicFrameLocks xmlns:a="http://schemas.openxmlformats.org/drawingml/2006/main" noChangeAspect="1"/>
+            </wp:cNvGraphicFramePr>
+            <a:graphic xmlns:a="http://schemas.openxmlformats.org/drawingml/2006/main">
+              <a:graphicData uri="http://schemas.openxmlformats.org/drawingml/2006/picture">
+                <pic:pic xmlns:pic="http://schemas.openxmlformats.org/drawingml/2006/picture">
+                  <pic:nvPicPr>
+                    <pic:cNvPr id="1450753692" name="Image 1" descr="Une image contenant texte, nombre, capture d’écran, Police&#10;&#10;Le contenu généré par l’IA peut être incorrect."/>
+                    <pic:cNvPicPr/>
+                  </pic:nvPicPr>
+                  <pic:blipFill>
+                    <a:blip r:embed="rId12"/>
+                    <a:stretch>
+                      <a:fillRect/>
+                    </a:stretch>
+                  </pic:blipFill>
+                  <pic:spPr>
+                    <a:xfrm>
+                      <a:off x="0" y="0"/>
+                      <a:ext cx="5611097" cy="3257059"/>
+                    </a:xfrm>
+                    <a:prstGeom prst="rect">
+                      <a:avLst/>
+                    </a:prstGeom>
+                  </pic:spPr>
+                </pic:pic>
+              </a:graphicData>
+            </a:graphic>
+          </wp:inline>
+        </w:drawing>
+      </w:r>
+    </w:p>
+    <w:p>
+      <w:pPr>
+        <w:jc w:val="both"/>
+        <w:rPr>
+          <w:lang w:val="en-US"/>
+        </w:rPr>
+      </w:pPr>
+    </w:p>
+    <w:p>
+      <w:pPr>
+        <w:jc w:val="both"/>
+        <w:rPr>
+          <w:lang w:val="en-US"/>
+        </w:rPr>
+      </w:pPr>
+      <w:r>
+        <w:rPr>
+          <w:lang w:val="en-US"/>
+        </w:rPr>
+        <w:drawing>
+          <wp:inline distT="0" distB="0" distL="0" distR="0" wp14:anchorId="044290A0" wp14:editId="27727E56">
+            <wp:extent cx="4666971" cy="4460682"/>
+            <wp:effectExtent l="0" t="0" r="635" b="0"/>
+            <wp:docPr id="2075600800" name="Image 1" descr="Une image contenant texte, capture d’écran, ligne, Tracé&#10;&#10;Le contenu généré par l’IA peut être incorrect."/>
+            <wp:cNvGraphicFramePr>
+              <a:graphicFrameLocks xmlns:a="http://schemas.openxmlformats.org/drawingml/2006/main" noChangeAspect="1"/>
+            </wp:cNvGraphicFramePr>
+            <a:graphic xmlns:a="http://schemas.openxmlformats.org/drawingml/2006/main">
+              <a:graphicData uri="http://schemas.openxmlformats.org/drawingml/2006/picture">
+                <pic:pic xmlns:pic="http://schemas.openxmlformats.org/drawingml/2006/picture">
+                  <pic:nvPicPr>
+                    <pic:cNvPr id="2075600800" name="Image 1" descr="Une image contenant texte, capture d’écran, ligne, Tracé&#10;&#10;Le contenu généré par l’IA peut être incorrect."/>
+                    <pic:cNvPicPr/>
+                  </pic:nvPicPr>
+                  <pic:blipFill>
+                    <a:blip r:embed="rId13"/>
+                    <a:stretch>
+                      <a:fillRect/>
+                    </a:stretch>
+                  </pic:blipFill>
+                  <pic:spPr>
+                    <a:xfrm>
+                      <a:off x="0" y="0"/>
+                      <a:ext cx="4672147" cy="4465629"/>
+                    </a:xfrm>
+                    <a:prstGeom prst="rect">
+                      <a:avLst/>
+                    </a:prstGeom>
+                  </pic:spPr>
+                </pic:pic>
+              </a:graphicData>
+            </a:graphic>
+          </wp:inline>
+        </w:drawing>
+      </w:r>
+    </w:p>
+    <w:p>
+      <w:pPr>
+        <w:jc w:val="both"/>
+        <w:rPr>
+          <w:lang w:val="en-US"/>
+        </w:rPr>
+      </w:pPr>
+      <w:r>
+        <w:rPr>
+          <w:lang w:val="en-US"/>
+        </w:rPr>
+        <w:lastRenderedPageBreak/>
+        <w:drawing>
+          <wp:inline distT="0" distB="0" distL="0" distR="0" wp14:anchorId="58FE0428" wp14:editId="31E0FE3C">
+            <wp:extent cx="5760720" cy="8669655"/>
+            <wp:effectExtent l="0" t="0" r="0" b="0"/>
+            <wp:docPr id="1210109084" name="Image 1" descr="Une image contenant diagramme, origami&#10;&#10;Le contenu généré par l’IA peut être incorrect."/>
+            <wp:cNvGraphicFramePr>
+              <a:graphicFrameLocks xmlns:a="http://schemas.openxmlformats.org/drawingml/2006/main" noChangeAspect="1"/>
+            </wp:cNvGraphicFramePr>
+            <a:graphic xmlns:a="http://schemas.openxmlformats.org/drawingml/2006/main">
+              <a:graphicData uri="http://schemas.openxmlformats.org/drawingml/2006/picture">
+                <pic:pic xmlns:pic="http://schemas.openxmlformats.org/drawingml/2006/picture">
+                  <pic:nvPicPr>
+                    <pic:cNvPr id="1210109084" name="Image 1" descr="Une image contenant diagramme, origami&#10;&#10;Le contenu généré par l’IA peut être incorrect."/>
+                    <pic:cNvPicPr/>
+                  </pic:nvPicPr>
+                  <pic:blipFill>
+                    <a:blip r:embed="rId14"/>
+                    <a:stretch>
+                      <a:fillRect/>
+                    </a:stretch>
+                  </pic:blipFill>
+                  <pic:spPr>
+                    <a:xfrm>
+                      <a:off x="0" y="0"/>
+                      <a:ext cx="5760720" cy="8669655"/>
+                    </a:xfrm>
+                    <a:prstGeom prst="rect">
+                      <a:avLst/>
+                    </a:prstGeom>
+                  </pic:spPr>
+                </pic:pic>
+              </a:graphicData>
+            </a:graphic>
+          </wp:inline>
+        </w:drawing>
+      </w:r>
+    </w:p>
+    <w:p>
+      <w:pPr>
+        <w:jc w:val="both"/>
+        <w:rPr>
+          <w:lang w:val="en-US"/>
+        </w:rPr>
+      </w:pPr>
+    </w:p>
+    <w:p>
+      <w:pPr>
+        <w:pStyle w:val="Titre1"/>
+        <w:rPr>
           <w:lang w:val="en-US"/>
         </w:rPr>
       </w:pPr>
       <w:r>
         <w:rPr>
           <w:rFonts w:ascii="Segoe UI Emoji" w:hAnsi="Segoe UI Emoji" w:cs="Segoe UI Emoji"/>
-          <w:lang w:val="en-US"/>
-        </w:rPr>
-        <w:br w:type="page"/>
-      </w:r>
-    </w:p>
-    <w:p>
-      <w:pPr>
-        <w:pStyle w:val="Titre1"/>
-        <w:rPr>
-          <w:lang w:val="en-US"/>
-        </w:rPr>
-      </w:pPr>
-      <w:r>
-        <w:rPr>
-          <w:rFonts w:ascii="Segoe UI Emoji" w:hAnsi="Segoe UI Emoji" w:cs="Segoe UI Emoji"/>
-        </w:rPr>
-        <w:lastRenderedPageBreak/>
+        </w:rPr>
         <w:t>📁</w:t>
       </w:r>
       <w:r>
@@ -1765,7 +2466,7 @@
                     <pic:cNvPicPr/>
                   </pic:nvPicPr>
                   <pic:blipFill>
-                    <a:blip r:embed="rId11"/>
+                    <a:blip r:embed="rId15"/>
                     <a:stretch>
                       <a:fillRect/>
                     </a:stretch>
@@ -1787,8 +2488,8 @@
       </w:r>
     </w:p>
     <w:sectPr>
-      <w:headerReference w:type="default" r:id="rId12"/>
-      <w:footerReference w:type="default" r:id="rId13"/>
+      <w:headerReference w:type="default" r:id="rId16"/>
+      <w:footerReference w:type="default" r:id="rId17"/>
       <w:pgSz w:w="11906" w:h="16838"/>
       <w:pgMar w:top="1417" w:right="1417" w:bottom="1417" w:left="1417" w:header="708" w:footer="708" w:gutter="0"/>
       <w:cols w:space="708"/>
@@ -2171,7 +2872,21 @@
                                 <w:rPr>
                                   <w:lang w:val="en-US"/>
                                 </w:rPr>
-                                <w:t xml:space="preserve"> GITHUB project – By Abdel YEZZA (Ph.D) – 2025</w:t>
+                                <w:t xml:space="preserve"> GITHUB project – By Abdel YEZZA (</w:t>
+                              </w:r>
+                              <w:proofErr w:type="spellStart"/>
+                              <w:r>
+                                <w:rPr>
+                                  <w:lang w:val="en-US"/>
+                                </w:rPr>
+                                <w:t>Ph.D</w:t>
+                              </w:r>
+                              <w:proofErr w:type="spellEnd"/>
+                              <w:r>
+                                <w:rPr>
+                                  <w:lang w:val="en-US"/>
+                                </w:rPr>
+                                <w:t>) – 2025</w:t>
                               </w:r>
                             </w:p>
                           </w:sdtContent>
@@ -2257,7 +2972,21 @@
                           <w:rPr>
                             <w:lang w:val="en-US"/>
                           </w:rPr>
-                          <w:t xml:space="preserve"> GITHUB project – By Abdel YEZZA (Ph.D) – 2025</w:t>
+                          <w:t xml:space="preserve"> GITHUB project – By Abdel YEZZA (</w:t>
+                        </w:r>
+                        <w:proofErr w:type="spellStart"/>
+                        <w:r>
+                          <w:rPr>
+                            <w:lang w:val="en-US"/>
+                          </w:rPr>
+                          <w:t>Ph.D</w:t>
+                        </w:r>
+                        <w:proofErr w:type="spellEnd"/>
+                        <w:r>
+                          <w:rPr>
+                            <w:lang w:val="en-US"/>
+                          </w:rPr>
+                          <w:t>) – 2025</w:t>
                         </w:r>
                       </w:p>
                     </w:sdtContent>
